--- a/get course.docx
+++ b/get course.docx
@@ -2144,7 +2144,7 @@
                 <v:shape id="_x0000_i1040" type="#_x0000_t75" style="width:71pt;height:79pt" o:ole="">
                   <v:imagedata r:id="rId15" o:title=""/>
                 </v:shape>
-                <o:OLEObject Type="Embed" ProgID="PBrush" ShapeID="_x0000_i1040" DrawAspect="Content" ObjectID="_1696103026" r:id="rId16"/>
+                <o:OLEObject Type="Embed" ProgID="PBrush" ShapeID="_x0000_i1040" DrawAspect="Content" ObjectID="_1696104322" r:id="rId16"/>
               </w:object>
             </w:r>
           </w:p>
@@ -2416,6 +2416,26 @@
     <w:p>
       <w:pPr>
         <w:pStyle w:val="NormalWeb"/>
+        <w:spacing w:before="0" w:beforeAutospacing="0" w:after="0" w:afterAutospacing="0"/>
+        <w:ind w:left="720"/>
+        <w:rPr>
+          <w:rFonts w:asciiTheme="minorHAnsi" w:eastAsiaTheme="minorHAnsi" w:hAnsiTheme="minorHAnsi"/>
+          <w:sz w:val="22"/>
+          <w:szCs w:val="22"/>
+        </w:rPr>
+      </w:pPr>
+      <w:r>
+        <w:rPr>
+          <w:rFonts w:asciiTheme="minorHAnsi" w:eastAsiaTheme="minorHAnsi" w:hAnsiTheme="minorHAnsi"/>
+          <w:sz w:val="22"/>
+          <w:szCs w:val="22"/>
+        </w:rPr>
+        <w:t>&gt;&gt; git commit -am “Fix the bug that prevented the user from sign up.”</w:t>
+      </w:r>
+    </w:p>
+    <w:p>
+      <w:pPr>
+        <w:pStyle w:val="NormalWeb"/>
         <w:numPr>
           <w:ilvl w:val="0"/>
           <w:numId w:val="7"/>
@@ -2427,24 +2447,273 @@
           <w:szCs w:val="22"/>
         </w:rPr>
       </w:pPr>
+      <w:r>
+        <w:rPr>
+          <w:rFonts w:asciiTheme="minorHAnsi" w:eastAsiaTheme="minorHAnsi" w:hAnsiTheme="minorHAnsi"/>
+          <w:sz w:val="22"/>
+          <w:szCs w:val="22"/>
+        </w:rPr>
+        <w:t>Removing  files</w:t>
+      </w:r>
     </w:p>
     <w:p>
       <w:pPr>
         <w:pStyle w:val="NormalWeb"/>
         <w:spacing w:before="0" w:beforeAutospacing="0" w:after="0" w:afterAutospacing="0"/>
-        <w:rPr>
-          <w:rFonts w:asciiTheme="minorHAnsi" w:eastAsiaTheme="minorHAnsi" w:hAnsiTheme="minorHAnsi"/>
-          <w:sz w:val="22"/>
-          <w:szCs w:val="22"/>
-        </w:rPr>
-      </w:pPr>
-      <w:r>
-        <w:rPr>
-          <w:rFonts w:asciiTheme="minorHAnsi" w:eastAsiaTheme="minorHAnsi" w:hAnsiTheme="minorHAnsi"/>
-          <w:sz w:val="22"/>
-          <w:szCs w:val="22"/>
-        </w:rPr>
-        <w:t xml:space="preserve">               </w:t>
+        <w:ind w:left="720"/>
+        <w:rPr>
+          <w:rFonts w:asciiTheme="minorHAnsi" w:eastAsiaTheme="minorHAnsi" w:hAnsiTheme="minorHAnsi"/>
+          <w:sz w:val="22"/>
+          <w:szCs w:val="22"/>
+        </w:rPr>
+      </w:pPr>
+      <w:r>
+        <w:rPr>
+          <w:rFonts w:asciiTheme="minorHAnsi" w:eastAsiaTheme="minorHAnsi" w:hAnsiTheme="minorHAnsi"/>
+          <w:sz w:val="22"/>
+          <w:szCs w:val="22"/>
+        </w:rPr>
+        <w:t xml:space="preserve">Remove files from working area and staging </w:t>
+      </w:r>
+    </w:p>
+    <w:p>
+      <w:pPr>
+        <w:pStyle w:val="NormalWeb"/>
+        <w:spacing w:before="0" w:beforeAutospacing="0" w:after="0" w:afterAutospacing="0"/>
+        <w:ind w:left="720"/>
+        <w:rPr>
+          <w:rFonts w:asciiTheme="minorHAnsi" w:eastAsiaTheme="minorHAnsi" w:hAnsiTheme="minorHAnsi"/>
+          <w:sz w:val="22"/>
+          <w:szCs w:val="22"/>
+        </w:rPr>
+      </w:pPr>
+      <w:r>
+        <w:rPr>
+          <w:rFonts w:asciiTheme="minorHAnsi" w:eastAsiaTheme="minorHAnsi" w:hAnsiTheme="minorHAnsi"/>
+          <w:sz w:val="22"/>
+          <w:szCs w:val="22"/>
+        </w:rPr>
+        <w:t>&gt;&gt; rm file2.txt</w:t>
+      </w:r>
+    </w:p>
+    <w:p>
+      <w:pPr>
+        <w:pStyle w:val="NormalWeb"/>
+        <w:spacing w:before="0" w:beforeAutospacing="0" w:after="0" w:afterAutospacing="0"/>
+        <w:ind w:left="720"/>
+        <w:rPr>
+          <w:rFonts w:asciiTheme="minorHAnsi" w:eastAsiaTheme="minorHAnsi" w:hAnsiTheme="minorHAnsi"/>
+          <w:sz w:val="22"/>
+          <w:szCs w:val="22"/>
+        </w:rPr>
+      </w:pPr>
+      <w:r>
+        <w:rPr>
+          <w:rFonts w:asciiTheme="minorHAnsi" w:eastAsiaTheme="minorHAnsi" w:hAnsiTheme="minorHAnsi"/>
+          <w:sz w:val="22"/>
+          <w:szCs w:val="22"/>
+        </w:rPr>
+        <w:t>&gt;&gt;git status</w:t>
+      </w:r>
+    </w:p>
+    <w:p>
+      <w:pPr>
+        <w:pStyle w:val="NormalWeb"/>
+        <w:spacing w:before="0" w:beforeAutospacing="0" w:after="0" w:afterAutospacing="0"/>
+        <w:ind w:left="720"/>
+        <w:rPr>
+          <w:rFonts w:asciiTheme="minorHAnsi" w:eastAsiaTheme="minorHAnsi" w:hAnsiTheme="minorHAnsi"/>
+          <w:sz w:val="22"/>
+          <w:szCs w:val="22"/>
+        </w:rPr>
+      </w:pPr>
+      <w:r>
+        <w:rPr>
+          <w:rFonts w:asciiTheme="minorHAnsi" w:eastAsiaTheme="minorHAnsi" w:hAnsiTheme="minorHAnsi"/>
+          <w:sz w:val="22"/>
+          <w:szCs w:val="22"/>
+        </w:rPr>
+        <w:t>&gt;&gt;git ls-files</w:t>
+      </w:r>
+    </w:p>
+    <w:p>
+      <w:pPr>
+        <w:pStyle w:val="NormalWeb"/>
+        <w:spacing w:before="0" w:beforeAutospacing="0" w:after="0" w:afterAutospacing="0"/>
+        <w:ind w:left="720"/>
+        <w:rPr>
+          <w:rFonts w:asciiTheme="minorHAnsi" w:eastAsiaTheme="minorHAnsi" w:hAnsiTheme="minorHAnsi"/>
+          <w:sz w:val="22"/>
+          <w:szCs w:val="22"/>
+        </w:rPr>
+      </w:pPr>
+      <w:r>
+        <w:rPr>
+          <w:rFonts w:asciiTheme="minorHAnsi" w:eastAsiaTheme="minorHAnsi" w:hAnsiTheme="minorHAnsi"/>
+          <w:sz w:val="22"/>
+          <w:szCs w:val="22"/>
+        </w:rPr>
+        <w:t>&gt;&gt;</w:t>
+      </w:r>
+      <w:r>
+        <w:rPr>
+          <w:rFonts w:asciiTheme="minorHAnsi" w:eastAsiaTheme="minorHAnsi" w:hAnsiTheme="minorHAnsi"/>
+          <w:sz w:val="22"/>
+          <w:szCs w:val="22"/>
+        </w:rPr>
+        <w:t>git add file2.txt // check  file ls and status</w:t>
+      </w:r>
+    </w:p>
+    <w:p>
+      <w:pPr>
+        <w:pStyle w:val="NormalWeb"/>
+        <w:spacing w:before="0" w:beforeAutospacing="0" w:after="0" w:afterAutospacing="0"/>
+        <w:ind w:left="720"/>
+        <w:rPr>
+          <w:rFonts w:asciiTheme="minorHAnsi" w:eastAsiaTheme="minorHAnsi" w:hAnsiTheme="minorHAnsi"/>
+          <w:sz w:val="22"/>
+          <w:szCs w:val="22"/>
+        </w:rPr>
+      </w:pPr>
+      <w:r>
+        <w:rPr>
+          <w:rFonts w:asciiTheme="minorHAnsi" w:eastAsiaTheme="minorHAnsi" w:hAnsiTheme="minorHAnsi"/>
+          <w:sz w:val="22"/>
+          <w:szCs w:val="22"/>
+        </w:rPr>
+        <w:lastRenderedPageBreak/>
+        <w:t>&gt;&gt; git commit -m “remove unused code.”</w:t>
+      </w:r>
+      <w:r>
+        <w:rPr>
+          <w:rFonts w:asciiTheme="minorHAnsi" w:eastAsiaTheme="minorHAnsi" w:hAnsiTheme="minorHAnsi"/>
+          <w:sz w:val="22"/>
+          <w:szCs w:val="22"/>
+        </w:rPr>
+        <w:t xml:space="preserve"> // remove from both staging and work area</w:t>
+      </w:r>
+    </w:p>
+    <w:p>
+      <w:pPr>
+        <w:pStyle w:val="NormalWeb"/>
+        <w:numPr>
+          <w:ilvl w:val="0"/>
+          <w:numId w:val="7"/>
+        </w:numPr>
+        <w:spacing w:before="0" w:beforeAutospacing="0" w:after="0" w:afterAutospacing="0"/>
+        <w:rPr>
+          <w:rFonts w:asciiTheme="minorHAnsi" w:eastAsiaTheme="minorHAnsi" w:hAnsiTheme="minorHAnsi"/>
+          <w:sz w:val="22"/>
+          <w:szCs w:val="22"/>
+        </w:rPr>
+      </w:pPr>
+      <w:r>
+        <w:rPr>
+          <w:rFonts w:asciiTheme="minorHAnsi" w:eastAsiaTheme="minorHAnsi" w:hAnsiTheme="minorHAnsi"/>
+          <w:sz w:val="22"/>
+          <w:szCs w:val="22"/>
+        </w:rPr>
+        <w:t>Renaming or moving files</w:t>
+      </w:r>
+    </w:p>
+    <w:p>
+      <w:pPr>
+        <w:pStyle w:val="NormalWeb"/>
+        <w:spacing w:before="0" w:beforeAutospacing="0" w:after="0" w:afterAutospacing="0"/>
+        <w:ind w:left="720"/>
+        <w:rPr>
+          <w:rFonts w:asciiTheme="minorHAnsi" w:eastAsiaTheme="minorHAnsi" w:hAnsiTheme="minorHAnsi"/>
+          <w:sz w:val="22"/>
+          <w:szCs w:val="22"/>
+        </w:rPr>
+      </w:pPr>
+      <w:r>
+        <w:rPr>
+          <w:rFonts w:asciiTheme="minorHAnsi" w:eastAsiaTheme="minorHAnsi" w:hAnsiTheme="minorHAnsi"/>
+          <w:sz w:val="22"/>
+          <w:szCs w:val="22"/>
+        </w:rPr>
+        <w:t>&gt;&gt;mv file1.txt main.js</w:t>
+      </w:r>
+    </w:p>
+    <w:p>
+      <w:pPr>
+        <w:pStyle w:val="NormalWeb"/>
+        <w:spacing w:before="0" w:beforeAutospacing="0" w:after="0" w:afterAutospacing="0"/>
+        <w:ind w:left="720"/>
+        <w:rPr>
+          <w:rFonts w:asciiTheme="minorHAnsi" w:eastAsiaTheme="minorHAnsi" w:hAnsiTheme="minorHAnsi"/>
+          <w:sz w:val="22"/>
+          <w:szCs w:val="22"/>
+        </w:rPr>
+      </w:pPr>
+      <w:r>
+        <w:rPr>
+          <w:rFonts w:asciiTheme="minorHAnsi" w:eastAsiaTheme="minorHAnsi" w:hAnsiTheme="minorHAnsi"/>
+          <w:sz w:val="22"/>
+          <w:szCs w:val="22"/>
+        </w:rPr>
+        <w:t xml:space="preserve">&gt;&gt; git add file1.txt //delete </w:t>
+      </w:r>
+    </w:p>
+    <w:p>
+      <w:pPr>
+        <w:pStyle w:val="NormalWeb"/>
+        <w:spacing w:before="0" w:beforeAutospacing="0" w:after="0" w:afterAutospacing="0"/>
+        <w:ind w:left="720"/>
+        <w:rPr>
+          <w:rFonts w:asciiTheme="minorHAnsi" w:eastAsiaTheme="minorHAnsi" w:hAnsiTheme="minorHAnsi"/>
+          <w:sz w:val="22"/>
+          <w:szCs w:val="22"/>
+        </w:rPr>
+      </w:pPr>
+      <w:r>
+        <w:rPr>
+          <w:rFonts w:asciiTheme="minorHAnsi" w:eastAsiaTheme="minorHAnsi" w:hAnsiTheme="minorHAnsi"/>
+          <w:sz w:val="22"/>
+          <w:szCs w:val="22"/>
+        </w:rPr>
+        <w:t xml:space="preserve">&gt;&gt; git </w:t>
+      </w:r>
+      <w:r>
+        <w:rPr>
+          <w:rFonts w:asciiTheme="minorHAnsi" w:eastAsiaTheme="minorHAnsi" w:hAnsiTheme="minorHAnsi"/>
+          <w:sz w:val="22"/>
+          <w:szCs w:val="22"/>
+        </w:rPr>
+        <w:t>add mai.js // creating</w:t>
+      </w:r>
+    </w:p>
+    <w:p>
+      <w:pPr>
+        <w:pStyle w:val="NormalWeb"/>
+        <w:spacing w:before="0" w:beforeAutospacing="0" w:after="0" w:afterAutospacing="0"/>
+        <w:ind w:left="720"/>
+        <w:rPr>
+          <w:rFonts w:asciiTheme="minorHAnsi" w:eastAsiaTheme="minorHAnsi" w:hAnsiTheme="minorHAnsi"/>
+          <w:sz w:val="22"/>
+          <w:szCs w:val="22"/>
+        </w:rPr>
+      </w:pPr>
+    </w:p>
+    <w:p>
+      <w:pPr>
+        <w:pStyle w:val="NormalWeb"/>
+        <w:spacing w:before="0" w:beforeAutospacing="0" w:after="0" w:afterAutospacing="0"/>
+        <w:ind w:left="720"/>
+        <w:rPr>
+          <w:rFonts w:asciiTheme="minorHAnsi" w:eastAsiaTheme="minorHAnsi" w:hAnsiTheme="minorHAnsi"/>
+          <w:sz w:val="22"/>
+          <w:szCs w:val="22"/>
+        </w:rPr>
+      </w:pPr>
+      <w:r>
+        <w:rPr>
+          <w:rFonts w:asciiTheme="minorHAnsi" w:eastAsiaTheme="minorHAnsi" w:hAnsiTheme="minorHAnsi"/>
+          <w:sz w:val="22"/>
+          <w:szCs w:val="22"/>
+        </w:rPr>
+        <w:t xml:space="preserve">   </w:t>
       </w:r>
     </w:p>
     <w:p>

--- a/get course.docx
+++ b/get course.docx
@@ -357,13 +357,8 @@
         <w:pStyle w:val="ListParagraph"/>
         <w:ind w:left="1080"/>
       </w:pPr>
-      <w:proofErr w:type="spellStart"/>
-      <w:r>
-        <w:t>GitKraken</w:t>
-      </w:r>
-      <w:proofErr w:type="spellEnd"/>
-      <w:r>
-        <w:t xml:space="preserve"> Git GUI: </w:t>
+      <w:r>
+        <w:t xml:space="preserve">GitKraken Git GUI: </w:t>
       </w:r>
       <w:hyperlink r:id="rId7" w:history="1">
         <w:r>
@@ -379,13 +374,8 @@
         <w:pStyle w:val="ListParagraph"/>
         <w:ind w:left="1080"/>
       </w:pPr>
-      <w:proofErr w:type="spellStart"/>
-      <w:r>
-        <w:t>Sourcetree</w:t>
-      </w:r>
-      <w:proofErr w:type="spellEnd"/>
-      <w:r>
-        <w:t xml:space="preserve">: </w:t>
+      <w:r>
+        <w:t xml:space="preserve">Sourcetree: </w:t>
       </w:r>
       <w:r>
         <w:t xml:space="preserve">completely </w:t>
@@ -556,15 +546,7 @@
         <w:pStyle w:val="ListParagraph"/>
       </w:pPr>
       <w:r>
-        <w:t xml:space="preserve">&gt;git config --global </w:t>
-      </w:r>
-      <w:proofErr w:type="spellStart"/>
-      <w:r>
-        <w:t>user.email</w:t>
-      </w:r>
-      <w:proofErr w:type="spellEnd"/>
-      <w:r>
-        <w:t xml:space="preserve"> </w:t>
+        <w:t xml:space="preserve">&gt;git config --global user.email </w:t>
       </w:r>
       <w:hyperlink r:id="rId10" w:history="1">
         <w:r>
@@ -610,13 +592,8 @@
         <w:pStyle w:val="ListParagraph"/>
       </w:pPr>
       <w:r>
-        <w:t xml:space="preserve">&gt;git config --global </w:t>
-      </w:r>
-      <w:proofErr w:type="spellStart"/>
-      <w:r>
-        <w:t>core.editor</w:t>
-      </w:r>
-      <w:proofErr w:type="spellEnd"/>
+        <w:t>&gt;git config --global core.editor</w:t>
+      </w:r>
       <w:r>
         <w:t xml:space="preserve"> “code --wait”   // to set default editor</w:t>
       </w:r>
@@ -647,39 +624,15 @@
         <w:pStyle w:val="ListParagraph"/>
       </w:pPr>
       <w:r>
-        <w:t xml:space="preserve">In </w:t>
-      </w:r>
-      <w:proofErr w:type="spellStart"/>
-      <w:r>
-        <w:t>windos</w:t>
-      </w:r>
-      <w:proofErr w:type="spellEnd"/>
-      <w:r>
-        <w:t xml:space="preserve"> : \r (carriage return) and \n (line feed)</w:t>
-      </w:r>
-    </w:p>
-    <w:p>
-      <w:pPr>
-        <w:pStyle w:val="ListParagraph"/>
-      </w:pPr>
-      <w:r>
-        <w:t xml:space="preserve">&gt;git config --global </w:t>
-      </w:r>
-      <w:proofErr w:type="spellStart"/>
-      <w:r>
-        <w:t>core.autocrlf</w:t>
-      </w:r>
-      <w:proofErr w:type="spellEnd"/>
-      <w:r>
-        <w:t xml:space="preserve"> true  //mac/</w:t>
-      </w:r>
-      <w:proofErr w:type="spellStart"/>
-      <w:r>
-        <w:t>linix</w:t>
-      </w:r>
-      <w:proofErr w:type="spellEnd"/>
-      <w:r>
-        <w:t xml:space="preserve">  use input</w:t>
+        <w:t>In windos : \r (carriage return) and \n (line feed)</w:t>
+      </w:r>
+    </w:p>
+    <w:p>
+      <w:pPr>
+        <w:pStyle w:val="ListParagraph"/>
+      </w:pPr>
+      <w:r>
+        <w:t>&gt;git config --global core.autocrlf true  //mac/linix  use input</w:t>
       </w:r>
     </w:p>
     <w:p>
@@ -901,13 +854,8 @@
           <w:numId w:val="1"/>
         </w:numPr>
       </w:pPr>
-      <w:proofErr w:type="spellStart"/>
-      <w:r>
-        <w:t>Seting</w:t>
-      </w:r>
-      <w:proofErr w:type="spellEnd"/>
-      <w:r>
-        <w:t xml:space="preserve"> of GitHub</w:t>
+      <w:r>
+        <w:t>Seting of GitHub</w:t>
       </w:r>
     </w:p>
     <w:p>
@@ -1015,19 +963,8 @@
           <w:sz w:val="16"/>
           <w:szCs w:val="16"/>
         </w:rPr>
-        <w:t xml:space="preserve">git </w:t>
-      </w:r>
-      <w:proofErr w:type="spellStart"/>
-      <w:r>
-        <w:rPr>
-          <w:rFonts w:ascii="Consolas" w:eastAsia="Times New Roman" w:hAnsi="Consolas" w:cs="Courier New"/>
-          <w:color w:val="24292F"/>
-          <w:sz w:val="16"/>
-          <w:szCs w:val="16"/>
-        </w:rPr>
-        <w:t>init</w:t>
-      </w:r>
-      <w:proofErr w:type="spellEnd"/>
+        <w:t>git init</w:t>
+      </w:r>
     </w:p>
     <w:p>
       <w:pPr>
@@ -1753,25 +1690,7 @@
           <w:sz w:val="22"/>
           <w:szCs w:val="22"/>
         </w:rPr>
-        <w:t xml:space="preserve">We can create </w:t>
-      </w:r>
-      <w:proofErr w:type="spellStart"/>
-      <w:r>
-        <w:rPr>
-          <w:rFonts w:asciiTheme="minorHAnsi" w:eastAsiaTheme="minorHAnsi" w:hAnsiTheme="minorHAnsi"/>
-          <w:sz w:val="22"/>
-          <w:szCs w:val="22"/>
-        </w:rPr>
-        <w:t>any where</w:t>
-      </w:r>
-      <w:proofErr w:type="spellEnd"/>
-      <w:r>
-        <w:rPr>
-          <w:rFonts w:asciiTheme="minorHAnsi" w:eastAsiaTheme="minorHAnsi" w:hAnsiTheme="minorHAnsi"/>
-          <w:sz w:val="22"/>
-          <w:szCs w:val="22"/>
-        </w:rPr>
-        <w:t xml:space="preserve"> in the directory</w:t>
+        <w:t>We can create any where in the directory</w:t>
       </w:r>
     </w:p>
     <w:p>
@@ -1791,25 +1710,7 @@
           <w:sz w:val="22"/>
           <w:szCs w:val="22"/>
         </w:rPr>
-        <w:t xml:space="preserve">&gt;&gt; </w:t>
-      </w:r>
-      <w:proofErr w:type="spellStart"/>
-      <w:r>
-        <w:rPr>
-          <w:rFonts w:asciiTheme="minorHAnsi" w:eastAsiaTheme="minorHAnsi" w:hAnsiTheme="minorHAnsi"/>
-          <w:sz w:val="22"/>
-          <w:szCs w:val="22"/>
-        </w:rPr>
-        <w:t>mkdir</w:t>
-      </w:r>
-      <w:proofErr w:type="spellEnd"/>
-      <w:r>
-        <w:rPr>
-          <w:rFonts w:asciiTheme="minorHAnsi" w:eastAsiaTheme="minorHAnsi" w:hAnsiTheme="minorHAnsi"/>
-          <w:sz w:val="22"/>
-          <w:szCs w:val="22"/>
-        </w:rPr>
-        <w:t xml:space="preserve"> Moon</w:t>
+        <w:t>&gt;&gt; mkdir Moon</w:t>
       </w:r>
     </w:p>
     <w:p>
@@ -1849,18 +1750,8 @@
           <w:sz w:val="22"/>
           <w:szCs w:val="22"/>
         </w:rPr>
-        <w:t xml:space="preserve">&gt;&gt; git </w:t>
-      </w:r>
-      <w:proofErr w:type="spellStart"/>
-      <w:r>
-        <w:rPr>
-          <w:rFonts w:asciiTheme="minorHAnsi" w:eastAsiaTheme="minorHAnsi" w:hAnsiTheme="minorHAnsi"/>
-          <w:sz w:val="22"/>
-          <w:szCs w:val="22"/>
-        </w:rPr>
-        <w:t>init</w:t>
-      </w:r>
-      <w:proofErr w:type="spellEnd"/>
+        <w:t>&gt;&gt; git init</w:t>
+      </w:r>
     </w:p>
     <w:p>
       <w:pPr>
@@ -2144,7 +2035,7 @@
                 <v:shape id="_x0000_i1040" type="#_x0000_t75" style="width:71pt;height:79pt" o:ole="">
                   <v:imagedata r:id="rId15" o:title=""/>
                 </v:shape>
-                <o:OLEObject Type="Embed" ProgID="PBrush" ShapeID="_x0000_i1040" DrawAspect="Content" ObjectID="_1696104322" r:id="rId16"/>
+                <o:OLEObject Type="Embed" ProgID="PBrush" ShapeID="_x0000_i1040" DrawAspect="Content" ObjectID="_1696106194" r:id="rId16"/>
               </w:object>
             </w:r>
           </w:p>
@@ -2251,18 +2142,8 @@
           <w:sz w:val="22"/>
           <w:szCs w:val="22"/>
         </w:rPr>
-        <w:t xml:space="preserve">// to show all needs to add the </w:t>
-      </w:r>
-      <w:proofErr w:type="spellStart"/>
-      <w:r>
-        <w:rPr>
-          <w:rFonts w:asciiTheme="minorHAnsi" w:eastAsiaTheme="minorHAnsi" w:hAnsiTheme="minorHAnsi"/>
-          <w:sz w:val="22"/>
-          <w:szCs w:val="22"/>
-        </w:rPr>
-        <w:t>fils</w:t>
-      </w:r>
-      <w:proofErr w:type="spellEnd"/>
+        <w:t>// to show all needs to add the fils</w:t>
+      </w:r>
     </w:p>
     <w:p>
       <w:pPr>
@@ -2682,6 +2563,233 @@
           <w:szCs w:val="22"/>
         </w:rPr>
         <w:t>add mai.js // creating</w:t>
+      </w:r>
+    </w:p>
+    <w:p>
+      <w:pPr>
+        <w:pStyle w:val="NormalWeb"/>
+        <w:spacing w:before="0" w:beforeAutospacing="0" w:after="0" w:afterAutospacing="0"/>
+        <w:ind w:left="720"/>
+        <w:rPr>
+          <w:rFonts w:asciiTheme="minorHAnsi" w:eastAsiaTheme="minorHAnsi" w:hAnsiTheme="minorHAnsi"/>
+          <w:sz w:val="22"/>
+          <w:szCs w:val="22"/>
+        </w:rPr>
+      </w:pPr>
+      <w:r>
+        <w:rPr>
+          <w:rFonts w:asciiTheme="minorHAnsi" w:eastAsiaTheme="minorHAnsi" w:hAnsiTheme="minorHAnsi"/>
+          <w:sz w:val="22"/>
+          <w:szCs w:val="22"/>
+        </w:rPr>
+        <w:t>//single command</w:t>
+      </w:r>
+    </w:p>
+    <w:p>
+      <w:pPr>
+        <w:pStyle w:val="NormalWeb"/>
+        <w:spacing w:before="0" w:beforeAutospacing="0" w:after="0" w:afterAutospacing="0"/>
+        <w:ind w:left="720"/>
+        <w:rPr>
+          <w:rFonts w:asciiTheme="minorHAnsi" w:eastAsiaTheme="minorHAnsi" w:hAnsiTheme="minorHAnsi"/>
+          <w:sz w:val="22"/>
+          <w:szCs w:val="22"/>
+        </w:rPr>
+      </w:pPr>
+      <w:r>
+        <w:rPr>
+          <w:rFonts w:asciiTheme="minorHAnsi" w:eastAsiaTheme="minorHAnsi" w:hAnsiTheme="minorHAnsi"/>
+          <w:sz w:val="22"/>
+          <w:szCs w:val="22"/>
+        </w:rPr>
+        <w:t>&gt;&gt; git mv file1.txt main.js</w:t>
+      </w:r>
+    </w:p>
+    <w:p>
+      <w:pPr>
+        <w:pStyle w:val="NormalWeb"/>
+        <w:spacing w:before="0" w:beforeAutospacing="0" w:after="0" w:afterAutospacing="0"/>
+        <w:ind w:left="720"/>
+        <w:rPr>
+          <w:rFonts w:asciiTheme="minorHAnsi" w:eastAsiaTheme="minorHAnsi" w:hAnsiTheme="minorHAnsi"/>
+          <w:sz w:val="22"/>
+          <w:szCs w:val="22"/>
+        </w:rPr>
+      </w:pPr>
+      <w:r>
+        <w:rPr>
+          <w:rFonts w:asciiTheme="minorHAnsi" w:eastAsiaTheme="minorHAnsi" w:hAnsiTheme="minorHAnsi"/>
+          <w:sz w:val="22"/>
+          <w:szCs w:val="22"/>
+        </w:rPr>
+        <w:t>//commit</w:t>
+      </w:r>
+    </w:p>
+    <w:p>
+      <w:pPr>
+        <w:pStyle w:val="NormalWeb"/>
+        <w:spacing w:before="0" w:beforeAutospacing="0" w:after="0" w:afterAutospacing="0"/>
+        <w:ind w:left="720"/>
+        <w:rPr>
+          <w:rFonts w:asciiTheme="minorHAnsi" w:eastAsiaTheme="minorHAnsi" w:hAnsiTheme="minorHAnsi"/>
+          <w:sz w:val="22"/>
+          <w:szCs w:val="22"/>
+        </w:rPr>
+      </w:pPr>
+      <w:r>
+        <w:rPr>
+          <w:rFonts w:asciiTheme="minorHAnsi" w:eastAsiaTheme="minorHAnsi" w:hAnsiTheme="minorHAnsi"/>
+          <w:sz w:val="22"/>
+          <w:szCs w:val="22"/>
+        </w:rPr>
+        <w:t>&gt;&gt; git commit -m “Refactor code.”</w:t>
+      </w:r>
+    </w:p>
+    <w:p>
+      <w:pPr>
+        <w:pStyle w:val="NormalWeb"/>
+        <w:spacing w:before="0" w:beforeAutospacing="0" w:after="0" w:afterAutospacing="0"/>
+        <w:ind w:left="720"/>
+        <w:rPr>
+          <w:rFonts w:asciiTheme="minorHAnsi" w:eastAsiaTheme="minorHAnsi" w:hAnsiTheme="minorHAnsi"/>
+          <w:sz w:val="22"/>
+          <w:szCs w:val="22"/>
+        </w:rPr>
+      </w:pPr>
+    </w:p>
+    <w:p>
+      <w:pPr>
+        <w:pStyle w:val="NormalWeb"/>
+        <w:numPr>
+          <w:ilvl w:val="0"/>
+          <w:numId w:val="7"/>
+        </w:numPr>
+        <w:spacing w:before="0" w:beforeAutospacing="0" w:after="0" w:afterAutospacing="0"/>
+        <w:rPr>
+          <w:rFonts w:asciiTheme="minorHAnsi" w:eastAsiaTheme="minorHAnsi" w:hAnsiTheme="minorHAnsi"/>
+          <w:sz w:val="22"/>
+          <w:szCs w:val="22"/>
+        </w:rPr>
+      </w:pPr>
+      <w:r>
+        <w:rPr>
+          <w:rFonts w:asciiTheme="minorHAnsi" w:eastAsiaTheme="minorHAnsi" w:hAnsiTheme="minorHAnsi"/>
+          <w:sz w:val="22"/>
+          <w:szCs w:val="22"/>
+        </w:rPr>
+        <w:t>Ignoring files</w:t>
+      </w:r>
+    </w:p>
+    <w:p>
+      <w:pPr>
+        <w:pStyle w:val="NormalWeb"/>
+        <w:spacing w:before="0" w:beforeAutospacing="0" w:after="0" w:afterAutospacing="0"/>
+        <w:ind w:left="720"/>
+        <w:rPr>
+          <w:rFonts w:asciiTheme="minorHAnsi" w:eastAsiaTheme="minorHAnsi" w:hAnsiTheme="minorHAnsi"/>
+          <w:sz w:val="22"/>
+          <w:szCs w:val="22"/>
+        </w:rPr>
+      </w:pPr>
+      <w:r>
+        <w:rPr>
+          <w:rFonts w:asciiTheme="minorHAnsi" w:eastAsiaTheme="minorHAnsi" w:hAnsiTheme="minorHAnsi"/>
+          <w:sz w:val="22"/>
+          <w:szCs w:val="22"/>
+        </w:rPr>
+        <w:t xml:space="preserve">&gt;&gt; </w:t>
+      </w:r>
+      <w:r>
+        <w:rPr>
+          <w:rFonts w:asciiTheme="minorHAnsi" w:eastAsiaTheme="minorHAnsi" w:hAnsiTheme="minorHAnsi"/>
+          <w:sz w:val="22"/>
+          <w:szCs w:val="22"/>
+        </w:rPr>
+        <w:t xml:space="preserve">echo logs/ &gt; </w:t>
+      </w:r>
+      <w:r>
+        <w:rPr>
+          <w:rFonts w:asciiTheme="minorHAnsi" w:eastAsiaTheme="minorHAnsi" w:hAnsiTheme="minorHAnsi"/>
+          <w:sz w:val="22"/>
+          <w:szCs w:val="22"/>
+        </w:rPr>
+        <w:t>.git</w:t>
+      </w:r>
+      <w:r>
+        <w:rPr>
+          <w:rFonts w:asciiTheme="minorHAnsi" w:eastAsiaTheme="minorHAnsi" w:hAnsiTheme="minorHAnsi"/>
+          <w:sz w:val="22"/>
+          <w:szCs w:val="22"/>
+        </w:rPr>
+        <w:t>ignore</w:t>
+      </w:r>
+    </w:p>
+    <w:p>
+      <w:pPr>
+        <w:pStyle w:val="NormalWeb"/>
+        <w:spacing w:before="0" w:beforeAutospacing="0" w:after="0" w:afterAutospacing="0"/>
+        <w:ind w:left="720"/>
+        <w:rPr>
+          <w:rFonts w:asciiTheme="minorHAnsi" w:eastAsiaTheme="minorHAnsi" w:hAnsiTheme="minorHAnsi"/>
+          <w:sz w:val="22"/>
+          <w:szCs w:val="22"/>
+        </w:rPr>
+      </w:pPr>
+      <w:r>
+        <w:rPr>
+          <w:rFonts w:asciiTheme="minorHAnsi" w:eastAsiaTheme="minorHAnsi" w:hAnsiTheme="minorHAnsi"/>
+          <w:sz w:val="22"/>
+          <w:szCs w:val="22"/>
+        </w:rPr>
+        <w:t xml:space="preserve">&gt;&gt; </w:t>
+      </w:r>
+      <w:r>
+        <w:rPr>
+          <w:rFonts w:asciiTheme="minorHAnsi" w:eastAsiaTheme="minorHAnsi" w:hAnsiTheme="minorHAnsi"/>
+          <w:sz w:val="22"/>
+          <w:szCs w:val="22"/>
+        </w:rPr>
+        <w:t>echo logs/ &gt; .gitignore</w:t>
+      </w:r>
+    </w:p>
+    <w:p>
+      <w:pPr>
+        <w:pStyle w:val="NormalWeb"/>
+        <w:spacing w:before="0" w:beforeAutospacing="0" w:after="0" w:afterAutospacing="0"/>
+        <w:ind w:left="720"/>
+        <w:rPr>
+          <w:rFonts w:asciiTheme="minorHAnsi" w:eastAsiaTheme="minorHAnsi" w:hAnsiTheme="minorHAnsi"/>
+          <w:sz w:val="22"/>
+          <w:szCs w:val="22"/>
+        </w:rPr>
+      </w:pPr>
+      <w:r>
+        <w:rPr>
+          <w:rFonts w:asciiTheme="minorHAnsi" w:eastAsiaTheme="minorHAnsi" w:hAnsiTheme="minorHAnsi"/>
+          <w:sz w:val="22"/>
+          <w:szCs w:val="22"/>
+        </w:rPr>
+        <w:t>&gt;&gt; git add .gitignore  // add to staging are</w:t>
+      </w:r>
+    </w:p>
+    <w:p>
+      <w:pPr>
+        <w:pStyle w:val="NormalWeb"/>
+        <w:spacing w:before="0" w:beforeAutospacing="0" w:after="0" w:afterAutospacing="0"/>
+        <w:ind w:left="720"/>
+        <w:rPr>
+          <w:rFonts w:asciiTheme="minorHAnsi" w:eastAsiaTheme="minorHAnsi" w:hAnsiTheme="minorHAnsi"/>
+          <w:sz w:val="22"/>
+          <w:szCs w:val="22"/>
+        </w:rPr>
+      </w:pPr>
+      <w:r>
+        <w:rPr>
+          <w:rFonts w:asciiTheme="minorHAnsi" w:eastAsiaTheme="minorHAnsi" w:hAnsiTheme="minorHAnsi"/>
+          <w:sz w:val="22"/>
+          <w:szCs w:val="22"/>
+        </w:rPr>
+        <w:t>&gt;&gt;git commit -m “ ignoring files”</w:t>
       </w:r>
     </w:p>
     <w:p>

--- a/get course.docx
+++ b/get course.docx
@@ -328,7 +328,15 @@
         </w:rPr>
       </w:pPr>
       <w:r>
-        <w:t>GitLens: also extension of it</w:t>
+        <w:t xml:space="preserve">GitLens: </w:t>
+      </w:r>
+      <w:proofErr w:type="gramStart"/>
+      <w:r>
+        <w:t>also</w:t>
+      </w:r>
+      <w:proofErr w:type="gramEnd"/>
+      <w:r>
+        <w:t xml:space="preserve"> extension of it</w:t>
       </w:r>
       <w:r>
         <w:t xml:space="preserve">, </w:t>
@@ -357,8 +365,13 @@
         <w:pStyle w:val="ListParagraph"/>
         <w:ind w:left="1080"/>
       </w:pPr>
-      <w:r>
-        <w:t xml:space="preserve">GitKraken Git GUI: </w:t>
+      <w:proofErr w:type="spellStart"/>
+      <w:r>
+        <w:t>GitKraken</w:t>
+      </w:r>
+      <w:proofErr w:type="spellEnd"/>
+      <w:r>
+        <w:t xml:space="preserve"> Git GUI: </w:t>
       </w:r>
       <w:hyperlink r:id="rId7" w:history="1">
         <w:r>
@@ -374,8 +387,13 @@
         <w:pStyle w:val="ListParagraph"/>
         <w:ind w:left="1080"/>
       </w:pPr>
-      <w:r>
-        <w:t xml:space="preserve">Sourcetree: </w:t>
+      <w:proofErr w:type="spellStart"/>
+      <w:r>
+        <w:t>Sourcetree</w:t>
+      </w:r>
+      <w:proofErr w:type="spellEnd"/>
+      <w:r>
+        <w:t xml:space="preserve">: </w:t>
       </w:r>
       <w:r>
         <w:t xml:space="preserve">completely </w:t>
@@ -546,7 +564,15 @@
         <w:pStyle w:val="ListParagraph"/>
       </w:pPr>
       <w:r>
-        <w:t xml:space="preserve">&gt;git config --global user.email </w:t>
+        <w:t xml:space="preserve">&gt;git config --global </w:t>
+      </w:r>
+      <w:proofErr w:type="spellStart"/>
+      <w:r>
+        <w:t>user.email</w:t>
+      </w:r>
+      <w:proofErr w:type="spellEnd"/>
+      <w:r>
+        <w:t xml:space="preserve"> </w:t>
       </w:r>
       <w:hyperlink r:id="rId10" w:history="1">
         <w:r>
@@ -592,8 +618,13 @@
         <w:pStyle w:val="ListParagraph"/>
       </w:pPr>
       <w:r>
-        <w:t>&gt;git config --global core.editor</w:t>
-      </w:r>
+        <w:t xml:space="preserve">&gt;git config --global </w:t>
+      </w:r>
+      <w:proofErr w:type="spellStart"/>
+      <w:r>
+        <w:t>core.editor</w:t>
+      </w:r>
+      <w:proofErr w:type="spellEnd"/>
       <w:r>
         <w:t xml:space="preserve"> “code --wait”   // to set default editor</w:t>
       </w:r>
@@ -624,15 +655,39 @@
         <w:pStyle w:val="ListParagraph"/>
       </w:pPr>
       <w:r>
-        <w:t>In windos : \r (carriage return) and \n (line feed)</w:t>
-      </w:r>
-    </w:p>
-    <w:p>
-      <w:pPr>
-        <w:pStyle w:val="ListParagraph"/>
-      </w:pPr>
-      <w:r>
-        <w:t>&gt;git config --global core.autocrlf true  //mac/linix  use input</w:t>
+        <w:t xml:space="preserve">In </w:t>
+      </w:r>
+      <w:proofErr w:type="spellStart"/>
+      <w:r>
+        <w:t>windos</w:t>
+      </w:r>
+      <w:proofErr w:type="spellEnd"/>
+      <w:r>
+        <w:t xml:space="preserve"> : \r (carriage return) and \n (line feed)</w:t>
+      </w:r>
+    </w:p>
+    <w:p>
+      <w:pPr>
+        <w:pStyle w:val="ListParagraph"/>
+      </w:pPr>
+      <w:r>
+        <w:t xml:space="preserve">&gt;git config --global </w:t>
+      </w:r>
+      <w:proofErr w:type="spellStart"/>
+      <w:r>
+        <w:t>core.autocrlf</w:t>
+      </w:r>
+      <w:proofErr w:type="spellEnd"/>
+      <w:r>
+        <w:t xml:space="preserve"> true  //mac/</w:t>
+      </w:r>
+      <w:proofErr w:type="spellStart"/>
+      <w:r>
+        <w:t>linix</w:t>
+      </w:r>
+      <w:proofErr w:type="spellEnd"/>
+      <w:r>
+        <w:t xml:space="preserve">  use input</w:t>
       </w:r>
     </w:p>
     <w:p>
@@ -854,8 +909,13 @@
           <w:numId w:val="1"/>
         </w:numPr>
       </w:pPr>
-      <w:r>
-        <w:t>Seting of GitHub</w:t>
+      <w:proofErr w:type="spellStart"/>
+      <w:r>
+        <w:t>Seting</w:t>
+      </w:r>
+      <w:proofErr w:type="spellEnd"/>
+      <w:r>
+        <w:t xml:space="preserve"> of GitHub</w:t>
       </w:r>
     </w:p>
     <w:p>
@@ -963,8 +1023,19 @@
           <w:sz w:val="16"/>
           <w:szCs w:val="16"/>
         </w:rPr>
-        <w:t>git init</w:t>
-      </w:r>
+        <w:t xml:space="preserve">git </w:t>
+      </w:r>
+      <w:proofErr w:type="spellStart"/>
+      <w:r>
+        <w:rPr>
+          <w:rFonts w:ascii="Consolas" w:eastAsia="Times New Roman" w:hAnsi="Consolas" w:cs="Courier New"/>
+          <w:color w:val="24292F"/>
+          <w:sz w:val="16"/>
+          <w:szCs w:val="16"/>
+        </w:rPr>
+        <w:t>init</w:t>
+      </w:r>
+      <w:proofErr w:type="spellEnd"/>
     </w:p>
     <w:p>
       <w:pPr>
@@ -1690,27 +1761,63 @@
           <w:sz w:val="22"/>
           <w:szCs w:val="22"/>
         </w:rPr>
-        <w:t>We can create any where in the directory</w:t>
-      </w:r>
-    </w:p>
-    <w:p>
-      <w:pPr>
-        <w:pStyle w:val="NormalWeb"/>
-        <w:spacing w:before="0" w:beforeAutospacing="0" w:after="0" w:afterAutospacing="0"/>
-        <w:ind w:left="720"/>
-        <w:rPr>
-          <w:rFonts w:asciiTheme="minorHAnsi" w:eastAsiaTheme="minorHAnsi" w:hAnsiTheme="minorHAnsi"/>
-          <w:sz w:val="22"/>
-          <w:szCs w:val="22"/>
-        </w:rPr>
-      </w:pPr>
-      <w:r>
-        <w:rPr>
-          <w:rFonts w:asciiTheme="minorHAnsi" w:eastAsiaTheme="minorHAnsi" w:hAnsiTheme="minorHAnsi"/>
-          <w:sz w:val="22"/>
-          <w:szCs w:val="22"/>
-        </w:rPr>
-        <w:t>&gt;&gt; mkdir Moon</w:t>
+        <w:t xml:space="preserve">We can create </w:t>
+      </w:r>
+      <w:proofErr w:type="spellStart"/>
+      <w:r>
+        <w:rPr>
+          <w:rFonts w:asciiTheme="minorHAnsi" w:eastAsiaTheme="minorHAnsi" w:hAnsiTheme="minorHAnsi"/>
+          <w:sz w:val="22"/>
+          <w:szCs w:val="22"/>
+        </w:rPr>
+        <w:t>any where</w:t>
+      </w:r>
+      <w:proofErr w:type="spellEnd"/>
+      <w:r>
+        <w:rPr>
+          <w:rFonts w:asciiTheme="minorHAnsi" w:eastAsiaTheme="minorHAnsi" w:hAnsiTheme="minorHAnsi"/>
+          <w:sz w:val="22"/>
+          <w:szCs w:val="22"/>
+        </w:rPr>
+        <w:t xml:space="preserve"> in the directory</w:t>
+      </w:r>
+    </w:p>
+    <w:p>
+      <w:pPr>
+        <w:pStyle w:val="NormalWeb"/>
+        <w:spacing w:before="0" w:beforeAutospacing="0" w:after="0" w:afterAutospacing="0"/>
+        <w:ind w:left="720"/>
+        <w:rPr>
+          <w:rFonts w:asciiTheme="minorHAnsi" w:eastAsiaTheme="minorHAnsi" w:hAnsiTheme="minorHAnsi"/>
+          <w:sz w:val="22"/>
+          <w:szCs w:val="22"/>
+        </w:rPr>
+      </w:pPr>
+      <w:r>
+        <w:rPr>
+          <w:rFonts w:asciiTheme="minorHAnsi" w:eastAsiaTheme="minorHAnsi" w:hAnsiTheme="minorHAnsi"/>
+          <w:sz w:val="22"/>
+          <w:szCs w:val="22"/>
+        </w:rPr>
+        <w:t xml:space="preserve">&gt;&gt; </w:t>
+      </w:r>
+      <w:proofErr w:type="spellStart"/>
+      <w:r>
+        <w:rPr>
+          <w:rFonts w:asciiTheme="minorHAnsi" w:eastAsiaTheme="minorHAnsi" w:hAnsiTheme="minorHAnsi"/>
+          <w:sz w:val="22"/>
+          <w:szCs w:val="22"/>
+        </w:rPr>
+        <w:t>mkdir</w:t>
+      </w:r>
+      <w:proofErr w:type="spellEnd"/>
+      <w:r>
+        <w:rPr>
+          <w:rFonts w:asciiTheme="minorHAnsi" w:eastAsiaTheme="minorHAnsi" w:hAnsiTheme="minorHAnsi"/>
+          <w:sz w:val="22"/>
+          <w:szCs w:val="22"/>
+        </w:rPr>
+        <w:t xml:space="preserve"> Moon</w:t>
       </w:r>
     </w:p>
     <w:p>
@@ -1750,8 +1857,18 @@
           <w:sz w:val="22"/>
           <w:szCs w:val="22"/>
         </w:rPr>
-        <w:t>&gt;&gt; git init</w:t>
-      </w:r>
+        <w:t xml:space="preserve">&gt;&gt; git </w:t>
+      </w:r>
+      <w:proofErr w:type="spellStart"/>
+      <w:r>
+        <w:rPr>
+          <w:rFonts w:asciiTheme="minorHAnsi" w:eastAsiaTheme="minorHAnsi" w:hAnsiTheme="minorHAnsi"/>
+          <w:sz w:val="22"/>
+          <w:szCs w:val="22"/>
+        </w:rPr>
+        <w:t>init</w:t>
+      </w:r>
+      <w:proofErr w:type="spellEnd"/>
     </w:p>
     <w:p>
       <w:pPr>
@@ -2035,7 +2152,7 @@
                 <v:shape id="_x0000_i1040" type="#_x0000_t75" style="width:71pt;height:79pt" o:ole="">
                   <v:imagedata r:id="rId15" o:title=""/>
                 </v:shape>
-                <o:OLEObject Type="Embed" ProgID="PBrush" ShapeID="_x0000_i1040" DrawAspect="Content" ObjectID="_1696106194" r:id="rId16"/>
+                <o:OLEObject Type="Embed" ProgID="PBrush" ShapeID="_x0000_i1040" DrawAspect="Content" ObjectID="_1696108700" r:id="rId16"/>
               </w:object>
             </w:r>
           </w:p>
@@ -2142,8 +2259,18 @@
           <w:sz w:val="22"/>
           <w:szCs w:val="22"/>
         </w:rPr>
-        <w:t>// to show all needs to add the fils</w:t>
-      </w:r>
+        <w:t xml:space="preserve">// to show all needs to add the </w:t>
+      </w:r>
+      <w:proofErr w:type="spellStart"/>
+      <w:r>
+        <w:rPr>
+          <w:rFonts w:asciiTheme="minorHAnsi" w:eastAsiaTheme="minorHAnsi" w:hAnsiTheme="minorHAnsi"/>
+          <w:sz w:val="22"/>
+          <w:szCs w:val="22"/>
+        </w:rPr>
+        <w:t>fils</w:t>
+      </w:r>
+      <w:proofErr w:type="spellEnd"/>
     </w:p>
     <w:p>
       <w:pPr>
@@ -2713,7 +2840,16 @@
           <w:sz w:val="22"/>
           <w:szCs w:val="22"/>
         </w:rPr>
-        <w:t>.git</w:t>
+        <w:t>.</w:t>
+      </w:r>
+      <w:proofErr w:type="spellStart"/>
+      <w:r>
+        <w:rPr>
+          <w:rFonts w:asciiTheme="minorHAnsi" w:eastAsiaTheme="minorHAnsi" w:hAnsiTheme="minorHAnsi"/>
+          <w:sz w:val="22"/>
+          <w:szCs w:val="22"/>
+        </w:rPr>
+        <w:t>git</w:t>
       </w:r>
       <w:r>
         <w:rPr>
@@ -2723,6 +2859,7 @@
         </w:rPr>
         <w:t>ignore</w:t>
       </w:r>
+      <w:proofErr w:type="spellEnd"/>
     </w:p>
     <w:p>
       <w:pPr>
@@ -2749,48 +2886,506 @@
           <w:sz w:val="22"/>
           <w:szCs w:val="22"/>
         </w:rPr>
-        <w:t>echo logs/ &gt; .gitignore</w:t>
-      </w:r>
-    </w:p>
-    <w:p>
-      <w:pPr>
-        <w:pStyle w:val="NormalWeb"/>
-        <w:spacing w:before="0" w:beforeAutospacing="0" w:after="0" w:afterAutospacing="0"/>
-        <w:ind w:left="720"/>
-        <w:rPr>
-          <w:rFonts w:asciiTheme="minorHAnsi" w:eastAsiaTheme="minorHAnsi" w:hAnsiTheme="minorHAnsi"/>
-          <w:sz w:val="22"/>
-          <w:szCs w:val="22"/>
-        </w:rPr>
-      </w:pPr>
-      <w:r>
-        <w:rPr>
-          <w:rFonts w:asciiTheme="minorHAnsi" w:eastAsiaTheme="minorHAnsi" w:hAnsiTheme="minorHAnsi"/>
-          <w:sz w:val="22"/>
-          <w:szCs w:val="22"/>
-        </w:rPr>
-        <w:t>&gt;&gt; git add .gitignore  // add to staging are</w:t>
-      </w:r>
-    </w:p>
-    <w:p>
-      <w:pPr>
-        <w:pStyle w:val="NormalWeb"/>
-        <w:spacing w:before="0" w:beforeAutospacing="0" w:after="0" w:afterAutospacing="0"/>
-        <w:ind w:left="720"/>
-        <w:rPr>
-          <w:rFonts w:asciiTheme="minorHAnsi" w:eastAsiaTheme="minorHAnsi" w:hAnsiTheme="minorHAnsi"/>
-          <w:sz w:val="22"/>
-          <w:szCs w:val="22"/>
-        </w:rPr>
-      </w:pPr>
-      <w:r>
-        <w:rPr>
-          <w:rFonts w:asciiTheme="minorHAnsi" w:eastAsiaTheme="minorHAnsi" w:hAnsiTheme="minorHAnsi"/>
-          <w:sz w:val="22"/>
-          <w:szCs w:val="22"/>
-        </w:rPr>
-        <w:t>&gt;&gt;git commit -m “ ignoring files”</w:t>
-      </w:r>
+        <w:t>echo logs/ &gt; .</w:t>
+      </w:r>
+      <w:proofErr w:type="spellStart"/>
+      <w:r>
+        <w:rPr>
+          <w:rFonts w:asciiTheme="minorHAnsi" w:eastAsiaTheme="minorHAnsi" w:hAnsiTheme="minorHAnsi"/>
+          <w:sz w:val="22"/>
+          <w:szCs w:val="22"/>
+        </w:rPr>
+        <w:t>gitignore</w:t>
+      </w:r>
+      <w:proofErr w:type="spellEnd"/>
+    </w:p>
+    <w:p>
+      <w:pPr>
+        <w:pStyle w:val="NormalWeb"/>
+        <w:spacing w:before="0" w:beforeAutospacing="0" w:after="0" w:afterAutospacing="0"/>
+        <w:ind w:left="720"/>
+        <w:rPr>
+          <w:rFonts w:asciiTheme="minorHAnsi" w:eastAsiaTheme="minorHAnsi" w:hAnsiTheme="minorHAnsi"/>
+          <w:sz w:val="22"/>
+          <w:szCs w:val="22"/>
+        </w:rPr>
+      </w:pPr>
+      <w:r>
+        <w:rPr>
+          <w:rFonts w:asciiTheme="minorHAnsi" w:eastAsiaTheme="minorHAnsi" w:hAnsiTheme="minorHAnsi"/>
+          <w:sz w:val="22"/>
+          <w:szCs w:val="22"/>
+        </w:rPr>
+        <w:t>&gt;&gt; git add .</w:t>
+      </w:r>
+      <w:proofErr w:type="spellStart"/>
+      <w:r>
+        <w:rPr>
+          <w:rFonts w:asciiTheme="minorHAnsi" w:eastAsiaTheme="minorHAnsi" w:hAnsiTheme="minorHAnsi"/>
+          <w:sz w:val="22"/>
+          <w:szCs w:val="22"/>
+        </w:rPr>
+        <w:t>gitignore</w:t>
+      </w:r>
+      <w:proofErr w:type="spellEnd"/>
+      <w:r>
+        <w:rPr>
+          <w:rFonts w:asciiTheme="minorHAnsi" w:eastAsiaTheme="minorHAnsi" w:hAnsiTheme="minorHAnsi"/>
+          <w:sz w:val="22"/>
+          <w:szCs w:val="22"/>
+        </w:rPr>
+        <w:t xml:space="preserve">  // add to staging are</w:t>
+      </w:r>
+    </w:p>
+    <w:p>
+      <w:pPr>
+        <w:pStyle w:val="NormalWeb"/>
+        <w:spacing w:before="0" w:beforeAutospacing="0" w:after="0" w:afterAutospacing="0"/>
+        <w:ind w:left="720"/>
+        <w:rPr>
+          <w:rFonts w:asciiTheme="minorHAnsi" w:eastAsiaTheme="minorHAnsi" w:hAnsiTheme="minorHAnsi"/>
+          <w:sz w:val="22"/>
+          <w:szCs w:val="22"/>
+        </w:rPr>
+      </w:pPr>
+      <w:r>
+        <w:rPr>
+          <w:rFonts w:asciiTheme="minorHAnsi" w:eastAsiaTheme="minorHAnsi" w:hAnsiTheme="minorHAnsi"/>
+          <w:sz w:val="22"/>
+          <w:szCs w:val="22"/>
+        </w:rPr>
+        <w:t>&gt;&gt;git commit -m “ igno</w:t>
+      </w:r>
+      <w:r>
+        <w:rPr>
+          <w:rFonts w:asciiTheme="minorHAnsi" w:eastAsiaTheme="minorHAnsi" w:hAnsiTheme="minorHAnsi"/>
+          <w:sz w:val="22"/>
+          <w:szCs w:val="22"/>
+        </w:rPr>
+        <w:t>re</w:t>
+      </w:r>
+      <w:r>
+        <w:rPr>
+          <w:rFonts w:asciiTheme="minorHAnsi" w:eastAsiaTheme="minorHAnsi" w:hAnsiTheme="minorHAnsi"/>
+          <w:sz w:val="22"/>
+          <w:szCs w:val="22"/>
+        </w:rPr>
+        <w:t>”</w:t>
+      </w:r>
+    </w:p>
+    <w:p>
+      <w:pPr>
+        <w:pStyle w:val="NormalWeb"/>
+        <w:spacing w:before="0" w:beforeAutospacing="0" w:after="0" w:afterAutospacing="0"/>
+        <w:ind w:left="720"/>
+        <w:rPr>
+          <w:rFonts w:asciiTheme="minorHAnsi" w:eastAsiaTheme="minorHAnsi" w:hAnsiTheme="minorHAnsi"/>
+          <w:sz w:val="22"/>
+          <w:szCs w:val="22"/>
+        </w:rPr>
+      </w:pPr>
+    </w:p>
+    <w:p>
+      <w:pPr>
+        <w:pStyle w:val="NormalWeb"/>
+        <w:spacing w:before="0" w:beforeAutospacing="0" w:after="0" w:afterAutospacing="0"/>
+        <w:ind w:left="720"/>
+        <w:rPr>
+          <w:rFonts w:asciiTheme="minorHAnsi" w:eastAsiaTheme="minorHAnsi" w:hAnsiTheme="minorHAnsi"/>
+          <w:sz w:val="22"/>
+          <w:szCs w:val="22"/>
+        </w:rPr>
+      </w:pPr>
+      <w:r>
+        <w:rPr>
+          <w:rFonts w:asciiTheme="minorHAnsi" w:eastAsiaTheme="minorHAnsi" w:hAnsiTheme="minorHAnsi"/>
+          <w:sz w:val="22"/>
+          <w:szCs w:val="22"/>
+        </w:rPr>
+        <w:t xml:space="preserve">&gt;&gt; </w:t>
+      </w:r>
+      <w:proofErr w:type="spellStart"/>
+      <w:r>
+        <w:rPr>
+          <w:rFonts w:asciiTheme="minorHAnsi" w:eastAsiaTheme="minorHAnsi" w:hAnsiTheme="minorHAnsi"/>
+          <w:sz w:val="22"/>
+          <w:szCs w:val="22"/>
+        </w:rPr>
+        <w:t>mkdir</w:t>
+      </w:r>
+      <w:proofErr w:type="spellEnd"/>
+      <w:r>
+        <w:rPr>
+          <w:rFonts w:asciiTheme="minorHAnsi" w:eastAsiaTheme="minorHAnsi" w:hAnsiTheme="minorHAnsi"/>
+          <w:sz w:val="22"/>
+          <w:szCs w:val="22"/>
+        </w:rPr>
+        <w:t xml:space="preserve"> bin</w:t>
+      </w:r>
+    </w:p>
+    <w:p>
+      <w:pPr>
+        <w:pStyle w:val="NormalWeb"/>
+        <w:spacing w:before="0" w:beforeAutospacing="0" w:after="0" w:afterAutospacing="0"/>
+        <w:ind w:left="720"/>
+        <w:rPr>
+          <w:rFonts w:asciiTheme="minorHAnsi" w:eastAsiaTheme="minorHAnsi" w:hAnsiTheme="minorHAnsi"/>
+          <w:sz w:val="22"/>
+          <w:szCs w:val="22"/>
+        </w:rPr>
+      </w:pPr>
+      <w:r>
+        <w:rPr>
+          <w:rFonts w:asciiTheme="minorHAnsi" w:eastAsiaTheme="minorHAnsi" w:hAnsiTheme="minorHAnsi"/>
+          <w:sz w:val="22"/>
+          <w:szCs w:val="22"/>
+        </w:rPr>
+        <w:t xml:space="preserve">&gt;&gt; echo </w:t>
+      </w:r>
+      <w:r>
+        <w:rPr>
+          <w:rFonts w:asciiTheme="minorHAnsi" w:eastAsiaTheme="minorHAnsi" w:hAnsiTheme="minorHAnsi"/>
+          <w:sz w:val="22"/>
+          <w:szCs w:val="22"/>
+        </w:rPr>
+        <w:t>hello &gt; bin</w:t>
+      </w:r>
+      <w:r>
+        <w:rPr>
+          <w:rFonts w:asciiTheme="minorHAnsi" w:eastAsiaTheme="minorHAnsi" w:hAnsiTheme="minorHAnsi"/>
+          <w:sz w:val="22"/>
+          <w:szCs w:val="22"/>
+        </w:rPr>
+        <w:t xml:space="preserve">/ </w:t>
+      </w:r>
+      <w:proofErr w:type="spellStart"/>
+      <w:r>
+        <w:rPr>
+          <w:rFonts w:asciiTheme="minorHAnsi" w:eastAsiaTheme="minorHAnsi" w:hAnsiTheme="minorHAnsi"/>
+          <w:sz w:val="22"/>
+          <w:szCs w:val="22"/>
+        </w:rPr>
+        <w:t>app.bin</w:t>
+      </w:r>
+      <w:proofErr w:type="spellEnd"/>
+    </w:p>
+    <w:p>
+      <w:pPr>
+        <w:pStyle w:val="NormalWeb"/>
+        <w:spacing w:before="0" w:beforeAutospacing="0" w:after="0" w:afterAutospacing="0"/>
+        <w:ind w:left="720"/>
+        <w:rPr>
+          <w:rFonts w:asciiTheme="minorHAnsi" w:eastAsiaTheme="minorHAnsi" w:hAnsiTheme="minorHAnsi"/>
+          <w:sz w:val="22"/>
+          <w:szCs w:val="22"/>
+        </w:rPr>
+      </w:pPr>
+      <w:r>
+        <w:rPr>
+          <w:rFonts w:asciiTheme="minorHAnsi" w:eastAsiaTheme="minorHAnsi" w:hAnsiTheme="minorHAnsi"/>
+          <w:sz w:val="22"/>
+          <w:szCs w:val="22"/>
+        </w:rPr>
+        <w:t>&gt;&gt; echo logs/ &gt; .</w:t>
+      </w:r>
+      <w:proofErr w:type="spellStart"/>
+      <w:r>
+        <w:rPr>
+          <w:rFonts w:asciiTheme="minorHAnsi" w:eastAsiaTheme="minorHAnsi" w:hAnsiTheme="minorHAnsi"/>
+          <w:sz w:val="22"/>
+          <w:szCs w:val="22"/>
+        </w:rPr>
+        <w:t>gitignore</w:t>
+      </w:r>
+      <w:proofErr w:type="spellEnd"/>
+    </w:p>
+    <w:p>
+      <w:pPr>
+        <w:pStyle w:val="NormalWeb"/>
+        <w:spacing w:before="0" w:beforeAutospacing="0" w:after="0" w:afterAutospacing="0"/>
+        <w:ind w:left="720"/>
+        <w:rPr>
+          <w:rFonts w:asciiTheme="minorHAnsi" w:eastAsiaTheme="minorHAnsi" w:hAnsiTheme="minorHAnsi"/>
+          <w:sz w:val="22"/>
+          <w:szCs w:val="22"/>
+        </w:rPr>
+      </w:pPr>
+      <w:r>
+        <w:rPr>
+          <w:rFonts w:asciiTheme="minorHAnsi" w:eastAsiaTheme="minorHAnsi" w:hAnsiTheme="minorHAnsi"/>
+          <w:sz w:val="22"/>
+          <w:szCs w:val="22"/>
+        </w:rPr>
+        <w:t>&gt;&gt; git add .</w:t>
+      </w:r>
+      <w:proofErr w:type="spellStart"/>
+      <w:r>
+        <w:rPr>
+          <w:rFonts w:asciiTheme="minorHAnsi" w:eastAsiaTheme="minorHAnsi" w:hAnsiTheme="minorHAnsi"/>
+          <w:sz w:val="22"/>
+          <w:szCs w:val="22"/>
+        </w:rPr>
+        <w:t>gitignore</w:t>
+      </w:r>
+      <w:proofErr w:type="spellEnd"/>
+      <w:r>
+        <w:rPr>
+          <w:rFonts w:asciiTheme="minorHAnsi" w:eastAsiaTheme="minorHAnsi" w:hAnsiTheme="minorHAnsi"/>
+          <w:sz w:val="22"/>
+          <w:szCs w:val="22"/>
+        </w:rPr>
+        <w:t xml:space="preserve">  // add to staging are</w:t>
+      </w:r>
+    </w:p>
+    <w:p>
+      <w:pPr>
+        <w:pStyle w:val="NormalWeb"/>
+        <w:spacing w:before="0" w:beforeAutospacing="0" w:after="0" w:afterAutospacing="0"/>
+        <w:ind w:left="720"/>
+        <w:rPr>
+          <w:rFonts w:asciiTheme="minorHAnsi" w:eastAsiaTheme="minorHAnsi" w:hAnsiTheme="minorHAnsi"/>
+          <w:sz w:val="22"/>
+          <w:szCs w:val="22"/>
+        </w:rPr>
+      </w:pPr>
+      <w:r>
+        <w:rPr>
+          <w:rFonts w:asciiTheme="minorHAnsi" w:eastAsiaTheme="minorHAnsi" w:hAnsiTheme="minorHAnsi"/>
+          <w:sz w:val="22"/>
+          <w:szCs w:val="22"/>
+        </w:rPr>
+        <w:t xml:space="preserve">&gt;&gt;git commit -m “ </w:t>
+      </w:r>
+      <w:r>
+        <w:rPr>
+          <w:rFonts w:asciiTheme="minorHAnsi" w:eastAsiaTheme="minorHAnsi" w:hAnsiTheme="minorHAnsi"/>
+          <w:sz w:val="22"/>
+          <w:szCs w:val="22"/>
+        </w:rPr>
+        <w:t>add bin.</w:t>
+      </w:r>
+      <w:r>
+        <w:rPr>
+          <w:rFonts w:asciiTheme="minorHAnsi" w:eastAsiaTheme="minorHAnsi" w:hAnsiTheme="minorHAnsi"/>
+          <w:sz w:val="22"/>
+          <w:szCs w:val="22"/>
+        </w:rPr>
+        <w:t>”</w:t>
+      </w:r>
+    </w:p>
+    <w:p>
+      <w:pPr>
+        <w:pStyle w:val="NormalWeb"/>
+        <w:spacing w:before="0" w:beforeAutospacing="0" w:after="0" w:afterAutospacing="0"/>
+        <w:ind w:left="720"/>
+        <w:rPr>
+          <w:rFonts w:asciiTheme="minorHAnsi" w:eastAsiaTheme="minorHAnsi" w:hAnsiTheme="minorHAnsi"/>
+          <w:sz w:val="22"/>
+          <w:szCs w:val="22"/>
+        </w:rPr>
+      </w:pPr>
+    </w:p>
+    <w:p>
+      <w:pPr>
+        <w:pStyle w:val="NormalWeb"/>
+        <w:spacing w:before="0" w:beforeAutospacing="0" w:after="0" w:afterAutospacing="0"/>
+        <w:ind w:left="720"/>
+        <w:rPr>
+          <w:rFonts w:asciiTheme="minorHAnsi" w:eastAsiaTheme="minorHAnsi" w:hAnsiTheme="minorHAnsi"/>
+          <w:sz w:val="22"/>
+          <w:szCs w:val="22"/>
+        </w:rPr>
+      </w:pPr>
+      <w:r>
+        <w:rPr>
+          <w:rFonts w:asciiTheme="minorHAnsi" w:eastAsiaTheme="minorHAnsi" w:hAnsiTheme="minorHAnsi"/>
+          <w:sz w:val="22"/>
+          <w:szCs w:val="22"/>
+        </w:rPr>
+        <w:t>// to remove only from staging area</w:t>
+      </w:r>
+    </w:p>
+    <w:p>
+      <w:pPr>
+        <w:pStyle w:val="NormalWeb"/>
+        <w:spacing w:before="0" w:beforeAutospacing="0" w:after="0" w:afterAutospacing="0"/>
+        <w:ind w:left="720"/>
+        <w:rPr>
+          <w:rFonts w:asciiTheme="minorHAnsi" w:eastAsiaTheme="minorHAnsi" w:hAnsiTheme="minorHAnsi"/>
+          <w:sz w:val="22"/>
+          <w:szCs w:val="22"/>
+        </w:rPr>
+      </w:pPr>
+      <w:r>
+        <w:rPr>
+          <w:rFonts w:asciiTheme="minorHAnsi" w:eastAsiaTheme="minorHAnsi" w:hAnsiTheme="minorHAnsi"/>
+          <w:sz w:val="22"/>
+          <w:szCs w:val="22"/>
+        </w:rPr>
+        <w:t>&gt;&gt; git rm -h  //help</w:t>
+      </w:r>
+    </w:p>
+    <w:p>
+      <w:pPr>
+        <w:pStyle w:val="NormalWeb"/>
+        <w:spacing w:before="0" w:beforeAutospacing="0" w:after="0" w:afterAutospacing="0"/>
+        <w:ind w:left="720"/>
+        <w:rPr>
+          <w:rFonts w:asciiTheme="minorHAnsi" w:eastAsiaTheme="minorHAnsi" w:hAnsiTheme="minorHAnsi"/>
+          <w:sz w:val="22"/>
+          <w:szCs w:val="22"/>
+        </w:rPr>
+      </w:pPr>
+      <w:r>
+        <w:rPr>
+          <w:rFonts w:asciiTheme="minorHAnsi" w:eastAsiaTheme="minorHAnsi" w:hAnsiTheme="minorHAnsi"/>
+          <w:sz w:val="22"/>
+          <w:szCs w:val="22"/>
+        </w:rPr>
+        <w:t>&gt;&gt;</w:t>
+      </w:r>
+      <w:r>
+        <w:rPr>
+          <w:rFonts w:asciiTheme="minorHAnsi" w:eastAsiaTheme="minorHAnsi" w:hAnsiTheme="minorHAnsi"/>
+          <w:sz w:val="22"/>
+          <w:szCs w:val="22"/>
+        </w:rPr>
+        <w:t xml:space="preserve"> </w:t>
+      </w:r>
+      <w:r>
+        <w:rPr>
+          <w:rFonts w:asciiTheme="minorHAnsi" w:eastAsiaTheme="minorHAnsi" w:hAnsiTheme="minorHAnsi"/>
+          <w:sz w:val="22"/>
+          <w:szCs w:val="22"/>
+        </w:rPr>
+        <w:t>git rm</w:t>
+      </w:r>
+      <w:r>
+        <w:rPr>
+          <w:rFonts w:asciiTheme="minorHAnsi" w:eastAsiaTheme="minorHAnsi" w:hAnsiTheme="minorHAnsi"/>
+          <w:sz w:val="22"/>
+          <w:szCs w:val="22"/>
+        </w:rPr>
+        <w:t xml:space="preserve">  --cached -r bin/</w:t>
+      </w:r>
+    </w:p>
+    <w:p>
+      <w:pPr>
+        <w:pStyle w:val="NormalWeb"/>
+        <w:spacing w:before="0" w:beforeAutospacing="0" w:after="0" w:afterAutospacing="0"/>
+        <w:ind w:left="720"/>
+        <w:rPr>
+          <w:rFonts w:asciiTheme="minorHAnsi" w:eastAsiaTheme="minorHAnsi" w:hAnsiTheme="minorHAnsi"/>
+          <w:sz w:val="22"/>
+          <w:szCs w:val="22"/>
+        </w:rPr>
+      </w:pPr>
+    </w:p>
+    <w:p>
+      <w:pPr>
+        <w:pStyle w:val="NormalWeb"/>
+        <w:spacing w:before="0" w:beforeAutospacing="0" w:after="0" w:afterAutospacing="0"/>
+        <w:ind w:left="720"/>
+        <w:rPr>
+          <w:rFonts w:asciiTheme="minorHAnsi" w:eastAsiaTheme="minorHAnsi" w:hAnsiTheme="minorHAnsi"/>
+          <w:sz w:val="22"/>
+          <w:szCs w:val="22"/>
+        </w:rPr>
+      </w:pPr>
+      <w:r>
+        <w:rPr>
+          <w:rFonts w:asciiTheme="minorHAnsi" w:eastAsiaTheme="minorHAnsi" w:hAnsiTheme="minorHAnsi"/>
+          <w:sz w:val="22"/>
+          <w:szCs w:val="22"/>
+        </w:rPr>
+        <w:t xml:space="preserve">?? </w:t>
+      </w:r>
+      <w:hyperlink r:id="rId17" w:history="1">
+        <w:r>
+          <w:rPr>
+            <w:rStyle w:val="Hyperlink"/>
+            <w:rFonts w:asciiTheme="minorHAnsi" w:eastAsiaTheme="minorHAnsi" w:hAnsiTheme="minorHAnsi"/>
+            <w:sz w:val="22"/>
+            <w:szCs w:val="22"/>
+          </w:rPr>
+          <w:t>https://github.com/github/gitignore/pulls</w:t>
+        </w:r>
+      </w:hyperlink>
+      <w:r>
+        <w:rPr>
+          <w:rFonts w:asciiTheme="minorHAnsi" w:eastAsiaTheme="minorHAnsi" w:hAnsiTheme="minorHAnsi"/>
+          <w:sz w:val="22"/>
+          <w:szCs w:val="22"/>
+        </w:rPr>
+        <w:t xml:space="preserve">  // for ignore files</w:t>
+      </w:r>
+    </w:p>
+    <w:p>
+      <w:pPr>
+        <w:pStyle w:val="NormalWeb"/>
+        <w:numPr>
+          <w:ilvl w:val="0"/>
+          <w:numId w:val="7"/>
+        </w:numPr>
+        <w:spacing w:before="0" w:beforeAutospacing="0" w:after="0" w:afterAutospacing="0"/>
+        <w:rPr>
+          <w:rFonts w:asciiTheme="minorHAnsi" w:eastAsiaTheme="minorHAnsi" w:hAnsiTheme="minorHAnsi"/>
+          <w:sz w:val="22"/>
+          <w:szCs w:val="22"/>
+        </w:rPr>
+      </w:pPr>
+      <w:r>
+        <w:rPr>
+          <w:rFonts w:asciiTheme="minorHAnsi" w:eastAsiaTheme="minorHAnsi" w:hAnsiTheme="minorHAnsi"/>
+          <w:sz w:val="22"/>
+          <w:szCs w:val="22"/>
+        </w:rPr>
+        <w:t>Short status</w:t>
+      </w:r>
+    </w:p>
+    <w:p>
+      <w:pPr>
+        <w:pStyle w:val="NormalWeb"/>
+        <w:spacing w:before="0" w:beforeAutospacing="0" w:after="0" w:afterAutospacing="0"/>
+        <w:ind w:left="720"/>
+        <w:rPr>
+          <w:rFonts w:asciiTheme="minorHAnsi" w:eastAsiaTheme="minorHAnsi" w:hAnsiTheme="minorHAnsi"/>
+          <w:sz w:val="22"/>
+          <w:szCs w:val="22"/>
+        </w:rPr>
+      </w:pPr>
+      <w:r>
+        <w:rPr>
+          <w:rFonts w:asciiTheme="minorHAnsi" w:eastAsiaTheme="minorHAnsi" w:hAnsiTheme="minorHAnsi"/>
+          <w:sz w:val="22"/>
+          <w:szCs w:val="22"/>
+        </w:rPr>
+        <w:t>&gt;&gt; git status -s</w:t>
+      </w:r>
+    </w:p>
+    <w:p>
+      <w:pPr>
+        <w:pStyle w:val="NormalWeb"/>
+        <w:spacing w:before="0" w:beforeAutospacing="0" w:after="0" w:afterAutospacing="0"/>
+        <w:ind w:left="720"/>
+        <w:rPr>
+          <w:rFonts w:asciiTheme="minorHAnsi" w:eastAsiaTheme="minorHAnsi" w:hAnsiTheme="minorHAnsi"/>
+          <w:sz w:val="22"/>
+          <w:szCs w:val="22"/>
+        </w:rPr>
+      </w:pPr>
+    </w:p>
+    <w:p>
+      <w:pPr>
+        <w:pStyle w:val="NormalWeb"/>
+        <w:spacing w:before="0" w:beforeAutospacing="0" w:after="0" w:afterAutospacing="0"/>
+        <w:ind w:left="720"/>
+        <w:rPr>
+          <w:rFonts w:asciiTheme="minorHAnsi" w:eastAsiaTheme="minorHAnsi" w:hAnsiTheme="minorHAnsi"/>
+          <w:sz w:val="22"/>
+          <w:szCs w:val="22"/>
+        </w:rPr>
+      </w:pPr>
     </w:p>
     <w:p>
       <w:pPr>

--- a/get course.docx
+++ b/get course.docx
@@ -2152,7 +2152,7 @@
                 <v:shape id="_x0000_i1040" type="#_x0000_t75" style="width:71pt;height:79pt" o:ole="">
                   <v:imagedata r:id="rId15" o:title=""/>
                 </v:shape>
-                <o:OLEObject Type="Embed" ProgID="PBrush" ShapeID="_x0000_i1040" DrawAspect="Content" ObjectID="_1696110285" r:id="rId16"/>
+                <o:OLEObject Type="Embed" ProgID="PBrush" ShapeID="_x0000_i1040" DrawAspect="Content" ObjectID="_1696111401" r:id="rId16"/>
               </w:object>
             </w:r>
           </w:p>
@@ -3416,6 +3416,29 @@
           <w:szCs w:val="22"/>
         </w:rPr>
         <w:t>&gt;&gt; git diff --staged</w:t>
+      </w:r>
+    </w:p>
+    <w:p>
+      <w:pPr>
+        <w:pStyle w:val="NormalWeb"/>
+        <w:numPr>
+          <w:ilvl w:val="0"/>
+          <w:numId w:val="7"/>
+        </w:numPr>
+        <w:spacing w:before="0" w:beforeAutospacing="0" w:after="0" w:afterAutospacing="0"/>
+        <w:rPr>
+          <w:rFonts w:asciiTheme="minorHAnsi" w:eastAsiaTheme="minorHAnsi" w:hAnsiTheme="minorHAnsi"/>
+          <w:sz w:val="22"/>
+          <w:szCs w:val="22"/>
+        </w:rPr>
+      </w:pPr>
+      <w:r>
+        <w:rPr>
+          <w:rFonts w:asciiTheme="minorHAnsi" w:eastAsiaTheme="minorHAnsi" w:hAnsiTheme="minorHAnsi"/>
+          <w:sz w:val="22"/>
+          <w:szCs w:val="22"/>
+        </w:rPr>
+        <w:t>Visual Diff Tools</w:t>
       </w:r>
     </w:p>
     <w:p>

--- a/get course.docx
+++ b/get course.docx
@@ -357,8 +357,13 @@
         <w:pStyle w:val="ListParagraph"/>
         <w:ind w:left="1080"/>
       </w:pPr>
-      <w:r>
-        <w:t xml:space="preserve">GitKraken Git GUI: </w:t>
+      <w:proofErr w:type="spellStart"/>
+      <w:r>
+        <w:t>GitKraken</w:t>
+      </w:r>
+      <w:proofErr w:type="spellEnd"/>
+      <w:r>
+        <w:t xml:space="preserve"> Git GUI: </w:t>
       </w:r>
       <w:hyperlink r:id="rId7" w:history="1">
         <w:r>
@@ -374,8 +379,13 @@
         <w:pStyle w:val="ListParagraph"/>
         <w:ind w:left="1080"/>
       </w:pPr>
-      <w:r>
-        <w:t xml:space="preserve">Sourcetree: </w:t>
+      <w:proofErr w:type="spellStart"/>
+      <w:r>
+        <w:t>Sourcetree</w:t>
+      </w:r>
+      <w:proofErr w:type="spellEnd"/>
+      <w:r>
+        <w:t xml:space="preserve">: </w:t>
       </w:r>
       <w:r>
         <w:t xml:space="preserve">completely </w:t>
@@ -546,7 +556,15 @@
         <w:pStyle w:val="ListParagraph"/>
       </w:pPr>
       <w:r>
-        <w:t xml:space="preserve">&gt;git config --global user.email </w:t>
+        <w:t xml:space="preserve">&gt;git config --global </w:t>
+      </w:r>
+      <w:proofErr w:type="spellStart"/>
+      <w:r>
+        <w:t>user.email</w:t>
+      </w:r>
+      <w:proofErr w:type="spellEnd"/>
+      <w:r>
+        <w:t xml:space="preserve"> </w:t>
       </w:r>
       <w:hyperlink r:id="rId10" w:history="1">
         <w:r>
@@ -592,8 +610,13 @@
         <w:pStyle w:val="ListParagraph"/>
       </w:pPr>
       <w:r>
-        <w:t>&gt;git config --global core.editor</w:t>
-      </w:r>
+        <w:t xml:space="preserve">&gt;git config --global </w:t>
+      </w:r>
+      <w:proofErr w:type="spellStart"/>
+      <w:r>
+        <w:t>core.editor</w:t>
+      </w:r>
+      <w:proofErr w:type="spellEnd"/>
       <w:r>
         <w:t xml:space="preserve"> “code --wait”   // to set default editor</w:t>
       </w:r>
@@ -624,15 +647,39 @@
         <w:pStyle w:val="ListParagraph"/>
       </w:pPr>
       <w:r>
-        <w:t>In windos : \r (carriage return) and \n (line feed)</w:t>
-      </w:r>
-    </w:p>
-    <w:p>
-      <w:pPr>
-        <w:pStyle w:val="ListParagraph"/>
-      </w:pPr>
-      <w:r>
-        <w:t>&gt;git config --global core.autocrlf true  //mac/linix  use input</w:t>
+        <w:t xml:space="preserve">In </w:t>
+      </w:r>
+      <w:proofErr w:type="spellStart"/>
+      <w:r>
+        <w:t>windos</w:t>
+      </w:r>
+      <w:proofErr w:type="spellEnd"/>
+      <w:r>
+        <w:t xml:space="preserve"> : \r (carriage return) and \n (line feed)</w:t>
+      </w:r>
+    </w:p>
+    <w:p>
+      <w:pPr>
+        <w:pStyle w:val="ListParagraph"/>
+      </w:pPr>
+      <w:r>
+        <w:t xml:space="preserve">&gt;git config --global </w:t>
+      </w:r>
+      <w:proofErr w:type="spellStart"/>
+      <w:r>
+        <w:t>core.autocrlf</w:t>
+      </w:r>
+      <w:proofErr w:type="spellEnd"/>
+      <w:r>
+        <w:t xml:space="preserve"> true  //mac/</w:t>
+      </w:r>
+      <w:proofErr w:type="spellStart"/>
+      <w:r>
+        <w:t>linix</w:t>
+      </w:r>
+      <w:proofErr w:type="spellEnd"/>
+      <w:r>
+        <w:t xml:space="preserve">  use input</w:t>
       </w:r>
     </w:p>
     <w:p>
@@ -854,8 +901,13 @@
           <w:numId w:val="1"/>
         </w:numPr>
       </w:pPr>
-      <w:r>
-        <w:t>Seting of GitHub</w:t>
+      <w:proofErr w:type="spellStart"/>
+      <w:r>
+        <w:t>Seting</w:t>
+      </w:r>
+      <w:proofErr w:type="spellEnd"/>
+      <w:r>
+        <w:t xml:space="preserve"> of GitHub</w:t>
       </w:r>
     </w:p>
     <w:p>
@@ -963,8 +1015,19 @@
           <w:sz w:val="16"/>
           <w:szCs w:val="16"/>
         </w:rPr>
-        <w:t>git init</w:t>
-      </w:r>
+        <w:t xml:space="preserve">git </w:t>
+      </w:r>
+      <w:proofErr w:type="spellStart"/>
+      <w:r>
+        <w:rPr>
+          <w:rFonts w:ascii="Consolas" w:eastAsia="Times New Roman" w:hAnsi="Consolas" w:cs="Courier New"/>
+          <w:color w:val="24292F"/>
+          <w:sz w:val="16"/>
+          <w:szCs w:val="16"/>
+        </w:rPr>
+        <w:t>init</w:t>
+      </w:r>
+      <w:proofErr w:type="spellEnd"/>
     </w:p>
     <w:p>
       <w:pPr>
@@ -1203,6 +1266,90 @@
     </w:p>
     <w:p>
       <w:pPr>
+        <w:tabs>
+          <w:tab w:val="left" w:pos="916"/>
+          <w:tab w:val="left" w:pos="1832"/>
+          <w:tab w:val="left" w:pos="2748"/>
+          <w:tab w:val="left" w:pos="3664"/>
+          <w:tab w:val="left" w:pos="4580"/>
+          <w:tab w:val="left" w:pos="5496"/>
+          <w:tab w:val="left" w:pos="6412"/>
+          <w:tab w:val="left" w:pos="7328"/>
+          <w:tab w:val="left" w:pos="8244"/>
+          <w:tab w:val="left" w:pos="9160"/>
+          <w:tab w:val="left" w:pos="10076"/>
+          <w:tab w:val="left" w:pos="10992"/>
+          <w:tab w:val="left" w:pos="11908"/>
+          <w:tab w:val="left" w:pos="12824"/>
+          <w:tab w:val="left" w:pos="13740"/>
+          <w:tab w:val="left" w:pos="14656"/>
+        </w:tabs>
+        <w:spacing w:after="0" w:line="240" w:lineRule="auto"/>
+        <w:rPr>
+          <w:rFonts w:ascii="Consolas" w:eastAsia="Times New Roman" w:hAnsi="Consolas" w:cs="Courier New"/>
+          <w:color w:val="24292F"/>
+          <w:sz w:val="16"/>
+          <w:szCs w:val="16"/>
+        </w:rPr>
+      </w:pPr>
+    </w:p>
+    <w:p>
+      <w:pPr>
+        <w:pStyle w:val="HTMLPreformatted"/>
+      </w:pPr>
+      <w:r>
+        <w:rPr>
+          <w:rFonts w:ascii="Consolas" w:hAnsi="Consolas"/>
+          <w:color w:val="24292F"/>
+          <w:sz w:val="16"/>
+          <w:szCs w:val="16"/>
+        </w:rPr>
+        <w:t xml:space="preserve">        </w:t>
+      </w:r>
+      <w:r>
+        <w:t>git remote add origin-push</w:t>
+      </w:r>
+    </w:p>
+    <w:p>
+      <w:pPr>
+        <w:tabs>
+          <w:tab w:val="left" w:pos="916"/>
+          <w:tab w:val="left" w:pos="1832"/>
+          <w:tab w:val="left" w:pos="2748"/>
+          <w:tab w:val="left" w:pos="3664"/>
+          <w:tab w:val="left" w:pos="4580"/>
+          <w:tab w:val="left" w:pos="5496"/>
+          <w:tab w:val="left" w:pos="6412"/>
+          <w:tab w:val="left" w:pos="7328"/>
+          <w:tab w:val="left" w:pos="8244"/>
+          <w:tab w:val="left" w:pos="9160"/>
+          <w:tab w:val="left" w:pos="10076"/>
+          <w:tab w:val="left" w:pos="10992"/>
+          <w:tab w:val="left" w:pos="11908"/>
+          <w:tab w:val="left" w:pos="12824"/>
+          <w:tab w:val="left" w:pos="13740"/>
+          <w:tab w:val="left" w:pos="14656"/>
+        </w:tabs>
+        <w:spacing w:after="0" w:line="240" w:lineRule="auto"/>
+        <w:rPr>
+          <w:rFonts w:ascii="Consolas" w:eastAsia="Times New Roman" w:hAnsi="Consolas" w:cs="Courier New"/>
+          <w:color w:val="24292F"/>
+          <w:sz w:val="16"/>
+          <w:szCs w:val="16"/>
+        </w:rPr>
+      </w:pPr>
+      <w:r>
+        <w:rPr>
+          <w:rFonts w:ascii="Consolas" w:eastAsia="Times New Roman" w:hAnsi="Consolas" w:cs="Courier New"/>
+          <w:color w:val="24292F"/>
+          <w:sz w:val="16"/>
+          <w:szCs w:val="16"/>
+        </w:rPr>
+        <w:t xml:space="preserve">        </w:t>
+      </w:r>
+    </w:p>
+    <w:p>
+      <w:pPr>
         <w:pStyle w:val="ListParagraph"/>
       </w:pPr>
     </w:p>
@@ -1466,7 +1613,6 @@
           <w:sz w:val="22"/>
           <w:szCs w:val="22"/>
         </w:rPr>
-        <w:lastRenderedPageBreak/>
         <w:t>Introduction</w:t>
       </w:r>
     </w:p>
@@ -1607,7 +1753,25 @@
           <w:sz w:val="22"/>
           <w:szCs w:val="22"/>
         </w:rPr>
-        <w:t>We can create any where in the directory</w:t>
+        <w:t xml:space="preserve">We can create </w:t>
+      </w:r>
+      <w:proofErr w:type="spellStart"/>
+      <w:r>
+        <w:rPr>
+          <w:rFonts w:asciiTheme="minorHAnsi" w:eastAsiaTheme="minorHAnsi" w:hAnsiTheme="minorHAnsi"/>
+          <w:sz w:val="22"/>
+          <w:szCs w:val="22"/>
+        </w:rPr>
+        <w:t>any where</w:t>
+      </w:r>
+      <w:proofErr w:type="spellEnd"/>
+      <w:r>
+        <w:rPr>
+          <w:rFonts w:asciiTheme="minorHAnsi" w:eastAsiaTheme="minorHAnsi" w:hAnsiTheme="minorHAnsi"/>
+          <w:sz w:val="22"/>
+          <w:szCs w:val="22"/>
+        </w:rPr>
+        <w:t xml:space="preserve"> in the directory</w:t>
       </w:r>
     </w:p>
     <w:p>
@@ -1627,7 +1791,25 @@
           <w:sz w:val="22"/>
           <w:szCs w:val="22"/>
         </w:rPr>
-        <w:t>&gt;&gt; mkdir Moon</w:t>
+        <w:t xml:space="preserve">&gt;&gt; </w:t>
+      </w:r>
+      <w:proofErr w:type="spellStart"/>
+      <w:r>
+        <w:rPr>
+          <w:rFonts w:asciiTheme="minorHAnsi" w:eastAsiaTheme="minorHAnsi" w:hAnsiTheme="minorHAnsi"/>
+          <w:sz w:val="22"/>
+          <w:szCs w:val="22"/>
+        </w:rPr>
+        <w:t>mkdir</w:t>
+      </w:r>
+      <w:proofErr w:type="spellEnd"/>
+      <w:r>
+        <w:rPr>
+          <w:rFonts w:asciiTheme="minorHAnsi" w:eastAsiaTheme="minorHAnsi" w:hAnsiTheme="minorHAnsi"/>
+          <w:sz w:val="22"/>
+          <w:szCs w:val="22"/>
+        </w:rPr>
+        <w:t xml:space="preserve"> Moon</w:t>
       </w:r>
     </w:p>
     <w:p>
@@ -1667,8 +1849,18 @@
           <w:sz w:val="22"/>
           <w:szCs w:val="22"/>
         </w:rPr>
-        <w:t>&gt;&gt; git init</w:t>
-      </w:r>
+        <w:t xml:space="preserve">&gt;&gt; git </w:t>
+      </w:r>
+      <w:proofErr w:type="spellStart"/>
+      <w:r>
+        <w:rPr>
+          <w:rFonts w:asciiTheme="minorHAnsi" w:eastAsiaTheme="minorHAnsi" w:hAnsiTheme="minorHAnsi"/>
+          <w:sz w:val="22"/>
+          <w:szCs w:val="22"/>
+        </w:rPr>
+        <w:t>init</w:t>
+      </w:r>
+      <w:proofErr w:type="spellEnd"/>
     </w:p>
     <w:p>
       <w:pPr>
@@ -1781,6 +1973,14 @@
         </w:rPr>
         <w:t xml:space="preserve">&gt;&gt; </w:t>
       </w:r>
+      <w:r>
+        <w:rPr>
+          <w:rFonts w:asciiTheme="minorHAnsi" w:eastAsiaTheme="minorHAnsi" w:hAnsiTheme="minorHAnsi"/>
+          <w:sz w:val="22"/>
+          <w:szCs w:val="22"/>
+        </w:rPr>
+        <w:t>rm -rf .git   // to remove the repository</w:t>
+      </w:r>
     </w:p>
     <w:p>
       <w:pPr>
@@ -1797,15 +1997,160 @@
     <w:p>
       <w:pPr>
         <w:pStyle w:val="NormalWeb"/>
-        <w:spacing w:before="0" w:beforeAutospacing="0" w:after="0" w:afterAutospacing="0"/>
-        <w:ind w:left="720"/>
-        <w:rPr>
-          <w:rFonts w:asciiTheme="minorHAnsi" w:eastAsiaTheme="minorHAnsi" w:hAnsiTheme="minorHAnsi"/>
-          <w:sz w:val="22"/>
-          <w:szCs w:val="22"/>
-        </w:rPr>
-      </w:pPr>
-    </w:p>
+        <w:numPr>
+          <w:ilvl w:val="0"/>
+          <w:numId w:val="7"/>
+        </w:numPr>
+        <w:spacing w:before="0" w:beforeAutospacing="0" w:after="225" w:afterAutospacing="0"/>
+        <w:rPr>
+          <w:rStyle w:val="Hyperlink"/>
+          <w:rFonts w:eastAsiaTheme="minorHAnsi" w:cstheme="minorBidi"/>
+        </w:rPr>
+      </w:pPr>
+      <w:r>
+        <w:rPr>
+          <w:rStyle w:val="Hyperlink"/>
+          <w:rFonts w:eastAsiaTheme="minorHAnsi" w:cstheme="minorBidi"/>
+        </w:rPr>
+        <w:t xml:space="preserve">Git </w:t>
+      </w:r>
+      <w:r>
+        <w:rPr>
+          <w:rStyle w:val="Hyperlink"/>
+          <w:rFonts w:eastAsiaTheme="minorHAnsi" w:cstheme="minorBidi"/>
+        </w:rPr>
+        <w:t>Work flow</w:t>
+      </w:r>
+    </w:p>
+    <w:tbl>
+      <w:tblPr>
+        <w:tblStyle w:val="TableGrid"/>
+        <w:tblW w:w="0" w:type="auto"/>
+        <w:tblInd w:w="720" w:type="dxa"/>
+        <w:tblLook w:val="04A0" w:firstRow="1" w:lastRow="0" w:firstColumn="1" w:lastColumn="0" w:noHBand="0" w:noVBand="1"/>
+      </w:tblPr>
+      <w:tblGrid>
+        <w:gridCol w:w="2785"/>
+        <w:gridCol w:w="3330"/>
+      </w:tblGrid>
+      <w:tr>
+        <w:tc>
+          <w:tcPr>
+            <w:tcW w:w="2785" w:type="dxa"/>
+          </w:tcPr>
+          <w:p>
+            <w:pPr>
+              <w:pStyle w:val="NormalWeb"/>
+              <w:spacing w:before="0" w:beforeAutospacing="0" w:after="0" w:afterAutospacing="0"/>
+              <w:rPr>
+                <w:rFonts w:asciiTheme="minorHAnsi" w:eastAsiaTheme="minorHAnsi" w:hAnsiTheme="minorHAnsi"/>
+                <w:sz w:val="22"/>
+                <w:szCs w:val="22"/>
+              </w:rPr>
+            </w:pPr>
+            <w:r>
+              <w:rPr>
+                <w:rFonts w:asciiTheme="minorHAnsi" w:eastAsiaTheme="minorHAnsi" w:hAnsiTheme="minorHAnsi"/>
+                <w:noProof/>
+                <w:sz w:val="22"/>
+                <w:szCs w:val="22"/>
+              </w:rPr>
+              <w:drawing>
+                <wp:inline distT="0" distB="0" distL="0" distR="0" wp14:anchorId="12613054" wp14:editId="517BD7E1">
+                  <wp:extent cx="1522730" cy="946150"/>
+                  <wp:effectExtent l="0" t="0" r="1270" b="6350"/>
+                  <wp:docPr id="5" name="Picture 5"/>
+                  <wp:cNvGraphicFramePr>
+                    <a:graphicFrameLocks xmlns:a="http://schemas.openxmlformats.org/drawingml/2006/main" noChangeAspect="1"/>
+                  </wp:cNvGraphicFramePr>
+                  <a:graphic xmlns:a="http://schemas.openxmlformats.org/drawingml/2006/main">
+                    <a:graphicData uri="http://schemas.openxmlformats.org/drawingml/2006/picture">
+                      <pic:pic xmlns:pic="http://schemas.openxmlformats.org/drawingml/2006/picture">
+                        <pic:nvPicPr>
+                          <pic:cNvPr id="0" name="Picture 2"/>
+                          <pic:cNvPicPr>
+                            <a:picLocks noChangeAspect="1" noChangeArrowheads="1"/>
+                          </pic:cNvPicPr>
+                        </pic:nvPicPr>
+                        <pic:blipFill>
+                          <a:blip r:embed="rId14" cstate="print">
+                            <a:extLst>
+                              <a:ext uri="{28A0092B-C50C-407E-A947-70E740481C1C}">
+                                <a14:useLocalDpi xmlns:a14="http://schemas.microsoft.com/office/drawing/2010/main" val="0"/>
+                              </a:ext>
+                            </a:extLst>
+                          </a:blip>
+                          <a:srcRect/>
+                          <a:stretch>
+                            <a:fillRect/>
+                          </a:stretch>
+                        </pic:blipFill>
+                        <pic:spPr bwMode="auto">
+                          <a:xfrm>
+                            <a:off x="0" y="0"/>
+                            <a:ext cx="1542090" cy="958179"/>
+                          </a:xfrm>
+                          <a:prstGeom prst="rect">
+                            <a:avLst/>
+                          </a:prstGeom>
+                          <a:noFill/>
+                          <a:ln>
+                            <a:noFill/>
+                          </a:ln>
+                        </pic:spPr>
+                      </pic:pic>
+                    </a:graphicData>
+                  </a:graphic>
+                </wp:inline>
+              </w:drawing>
+            </w:r>
+          </w:p>
+        </w:tc>
+        <w:tc>
+          <w:tcPr>
+            <w:tcW w:w="3330" w:type="dxa"/>
+          </w:tcPr>
+          <w:p>
+            <w:pPr>
+              <w:pStyle w:val="NormalWeb"/>
+              <w:spacing w:before="0" w:beforeAutospacing="0" w:after="0" w:afterAutospacing="0"/>
+              <w:rPr>
+                <w:rFonts w:asciiTheme="minorHAnsi" w:eastAsiaTheme="minorHAnsi" w:hAnsiTheme="minorHAnsi"/>
+                <w:sz w:val="22"/>
+                <w:szCs w:val="22"/>
+              </w:rPr>
+            </w:pPr>
+            <w:r>
+              <w:object w:dxaOrig="2940" w:dyaOrig="3255" w14:anchorId="2ACF43CF">
+                <v:shapetype id="_x0000_t75" coordsize="21600,21600" o:spt="75" o:preferrelative="t" path="m@4@5l@4@11@9@11@9@5xe" filled="f" stroked="f">
+                  <v:stroke joinstyle="miter"/>
+                  <v:formulas>
+                    <v:f eqn="if lineDrawn pixelLineWidth 0"/>
+                    <v:f eqn="sum @0 1 0"/>
+                    <v:f eqn="sum 0 0 @1"/>
+                    <v:f eqn="prod @2 1 2"/>
+                    <v:f eqn="prod @3 21600 pixelWidth"/>
+                    <v:f eqn="prod @3 21600 pixelHeight"/>
+                    <v:f eqn="sum @0 0 1"/>
+                    <v:f eqn="prod @6 1 2"/>
+                    <v:f eqn="prod @7 21600 pixelWidth"/>
+                    <v:f eqn="sum @8 21600 0"/>
+                    <v:f eqn="prod @7 21600 pixelHeight"/>
+                    <v:f eqn="sum @10 21600 0"/>
+                  </v:formulas>
+                  <v:path o:extrusionok="f" gradientshapeok="t" o:connecttype="rect"/>
+                  <o:lock v:ext="edit" aspectratio="t"/>
+                </v:shapetype>
+                <v:shape id="_x0000_i1040" type="#_x0000_t75" style="width:71pt;height:79pt" o:ole="">
+                  <v:imagedata r:id="rId15" o:title=""/>
+                </v:shape>
+                <o:OLEObject Type="Embed" ProgID="PBrush" ShapeID="_x0000_i1040" DrawAspect="Content" ObjectID="_1696103026" r:id="rId16"/>
+              </w:object>
+            </w:r>
+          </w:p>
+        </w:tc>
+      </w:tr>
+    </w:tbl>
     <w:p>
       <w:pPr>
         <w:pStyle w:val="NormalWeb"/>
@@ -1817,6 +2162,290 @@
           <w:szCs w:val="22"/>
         </w:rPr>
       </w:pPr>
+    </w:p>
+    <w:p>
+      <w:pPr>
+        <w:pStyle w:val="NormalWeb"/>
+        <w:numPr>
+          <w:ilvl w:val="0"/>
+          <w:numId w:val="7"/>
+        </w:numPr>
+        <w:spacing w:before="0" w:beforeAutospacing="0" w:after="0" w:afterAutospacing="0"/>
+        <w:rPr>
+          <w:rFonts w:asciiTheme="minorHAnsi" w:eastAsiaTheme="minorHAnsi" w:hAnsiTheme="minorHAnsi"/>
+          <w:sz w:val="22"/>
+          <w:szCs w:val="22"/>
+        </w:rPr>
+      </w:pPr>
+      <w:r>
+        <w:rPr>
+          <w:rFonts w:asciiTheme="minorHAnsi" w:eastAsiaTheme="minorHAnsi" w:hAnsiTheme="minorHAnsi"/>
+          <w:sz w:val="22"/>
+          <w:szCs w:val="22"/>
+        </w:rPr>
+        <w:t>Staging Files</w:t>
+      </w:r>
+    </w:p>
+    <w:p>
+      <w:pPr>
+        <w:pStyle w:val="NormalWeb"/>
+        <w:spacing w:before="0" w:beforeAutospacing="0" w:after="0" w:afterAutospacing="0"/>
+        <w:ind w:left="720"/>
+        <w:rPr>
+          <w:rFonts w:asciiTheme="minorHAnsi" w:eastAsiaTheme="minorHAnsi" w:hAnsiTheme="minorHAnsi"/>
+          <w:sz w:val="22"/>
+          <w:szCs w:val="22"/>
+        </w:rPr>
+      </w:pPr>
+      <w:r>
+        <w:rPr>
+          <w:rFonts w:asciiTheme="minorHAnsi" w:eastAsiaTheme="minorHAnsi" w:hAnsiTheme="minorHAnsi"/>
+          <w:sz w:val="22"/>
+          <w:szCs w:val="22"/>
+        </w:rPr>
+        <w:t>&gt;&gt;</w:t>
+      </w:r>
+      <w:r>
+        <w:rPr>
+          <w:rFonts w:asciiTheme="minorHAnsi" w:eastAsiaTheme="minorHAnsi" w:hAnsiTheme="minorHAnsi"/>
+          <w:sz w:val="22"/>
+          <w:szCs w:val="22"/>
+        </w:rPr>
+        <w:t xml:space="preserve"> echo add &gt; hello file1.txt</w:t>
+      </w:r>
+    </w:p>
+    <w:p>
+      <w:pPr>
+        <w:pStyle w:val="NormalWeb"/>
+        <w:spacing w:before="0" w:beforeAutospacing="0" w:after="0" w:afterAutospacing="0"/>
+        <w:ind w:left="720"/>
+        <w:rPr>
+          <w:rFonts w:asciiTheme="minorHAnsi" w:eastAsiaTheme="minorHAnsi" w:hAnsiTheme="minorHAnsi"/>
+          <w:sz w:val="22"/>
+          <w:szCs w:val="22"/>
+        </w:rPr>
+      </w:pPr>
+      <w:r>
+        <w:rPr>
+          <w:rFonts w:asciiTheme="minorHAnsi" w:eastAsiaTheme="minorHAnsi" w:hAnsiTheme="minorHAnsi"/>
+          <w:sz w:val="22"/>
+          <w:szCs w:val="22"/>
+        </w:rPr>
+        <w:t>&gt;&gt; git status</w:t>
+      </w:r>
+    </w:p>
+    <w:p>
+      <w:pPr>
+        <w:pStyle w:val="NormalWeb"/>
+        <w:spacing w:before="0" w:beforeAutospacing="0" w:after="0" w:afterAutospacing="0"/>
+        <w:ind w:left="720"/>
+        <w:rPr>
+          <w:rFonts w:asciiTheme="minorHAnsi" w:eastAsiaTheme="minorHAnsi" w:hAnsiTheme="minorHAnsi"/>
+          <w:sz w:val="22"/>
+          <w:szCs w:val="22"/>
+        </w:rPr>
+      </w:pPr>
+      <w:r>
+        <w:rPr>
+          <w:rFonts w:asciiTheme="minorHAnsi" w:eastAsiaTheme="minorHAnsi" w:hAnsiTheme="minorHAnsi"/>
+          <w:sz w:val="22"/>
+          <w:szCs w:val="22"/>
+        </w:rPr>
+        <w:t xml:space="preserve">// to show all needs to add the </w:t>
+      </w:r>
+      <w:proofErr w:type="spellStart"/>
+      <w:r>
+        <w:rPr>
+          <w:rFonts w:asciiTheme="minorHAnsi" w:eastAsiaTheme="minorHAnsi" w:hAnsiTheme="minorHAnsi"/>
+          <w:sz w:val="22"/>
+          <w:szCs w:val="22"/>
+        </w:rPr>
+        <w:t>fils</w:t>
+      </w:r>
+      <w:proofErr w:type="spellEnd"/>
+    </w:p>
+    <w:p>
+      <w:pPr>
+        <w:pStyle w:val="NormalWeb"/>
+        <w:spacing w:before="0" w:beforeAutospacing="0" w:after="0" w:afterAutospacing="0"/>
+        <w:ind w:left="720"/>
+        <w:rPr>
+          <w:rFonts w:asciiTheme="minorHAnsi" w:eastAsiaTheme="minorHAnsi" w:hAnsiTheme="minorHAnsi"/>
+          <w:sz w:val="22"/>
+          <w:szCs w:val="22"/>
+        </w:rPr>
+      </w:pPr>
+      <w:r>
+        <w:rPr>
+          <w:rFonts w:asciiTheme="minorHAnsi" w:eastAsiaTheme="minorHAnsi" w:hAnsiTheme="minorHAnsi"/>
+          <w:sz w:val="22"/>
+          <w:szCs w:val="22"/>
+        </w:rPr>
+        <w:t>&gt;&gt; git add . // to add all files</w:t>
+      </w:r>
+    </w:p>
+    <w:p>
+      <w:pPr>
+        <w:pStyle w:val="NormalWeb"/>
+        <w:spacing w:before="0" w:beforeAutospacing="0" w:after="0" w:afterAutospacing="0"/>
+        <w:ind w:left="720"/>
+        <w:rPr>
+          <w:rFonts w:asciiTheme="minorHAnsi" w:eastAsiaTheme="minorHAnsi" w:hAnsiTheme="minorHAnsi"/>
+          <w:sz w:val="22"/>
+          <w:szCs w:val="22"/>
+        </w:rPr>
+      </w:pPr>
+      <w:r>
+        <w:rPr>
+          <w:rFonts w:asciiTheme="minorHAnsi" w:eastAsiaTheme="minorHAnsi" w:hAnsiTheme="minorHAnsi"/>
+          <w:sz w:val="22"/>
+          <w:szCs w:val="22"/>
+        </w:rPr>
+        <w:t>&gt;&gt; git add file1.txt</w:t>
+      </w:r>
+    </w:p>
+    <w:p>
+      <w:pPr>
+        <w:pStyle w:val="NormalWeb"/>
+        <w:numPr>
+          <w:ilvl w:val="0"/>
+          <w:numId w:val="7"/>
+        </w:numPr>
+        <w:spacing w:before="0" w:beforeAutospacing="0" w:after="0" w:afterAutospacing="0"/>
+        <w:rPr>
+          <w:rFonts w:asciiTheme="minorHAnsi" w:eastAsiaTheme="minorHAnsi" w:hAnsiTheme="minorHAnsi"/>
+          <w:sz w:val="22"/>
+          <w:szCs w:val="22"/>
+        </w:rPr>
+      </w:pPr>
+      <w:r>
+        <w:rPr>
+          <w:rFonts w:asciiTheme="minorHAnsi" w:eastAsiaTheme="minorHAnsi" w:hAnsiTheme="minorHAnsi"/>
+          <w:sz w:val="22"/>
+          <w:szCs w:val="22"/>
+        </w:rPr>
+        <w:t>Committing Changes</w:t>
+      </w:r>
+    </w:p>
+    <w:p>
+      <w:pPr>
+        <w:pStyle w:val="NormalWeb"/>
+        <w:spacing w:before="0" w:beforeAutospacing="0" w:after="0" w:afterAutospacing="0"/>
+        <w:ind w:left="720"/>
+        <w:rPr>
+          <w:rFonts w:asciiTheme="minorHAnsi" w:eastAsiaTheme="minorHAnsi" w:hAnsiTheme="minorHAnsi"/>
+          <w:sz w:val="22"/>
+          <w:szCs w:val="22"/>
+        </w:rPr>
+      </w:pPr>
+      <w:r>
+        <w:rPr>
+          <w:rFonts w:asciiTheme="minorHAnsi" w:eastAsiaTheme="minorHAnsi" w:hAnsiTheme="minorHAnsi"/>
+          <w:sz w:val="22"/>
+          <w:szCs w:val="22"/>
+        </w:rPr>
+        <w:t xml:space="preserve">&gt;&gt; git commit </w:t>
+      </w:r>
+    </w:p>
+    <w:p>
+      <w:pPr>
+        <w:pStyle w:val="NormalWeb"/>
+        <w:spacing w:before="0" w:beforeAutospacing="0" w:after="0" w:afterAutospacing="0"/>
+        <w:ind w:left="720"/>
+        <w:rPr>
+          <w:rFonts w:asciiTheme="minorHAnsi" w:eastAsiaTheme="minorHAnsi" w:hAnsiTheme="minorHAnsi"/>
+          <w:sz w:val="22"/>
+          <w:szCs w:val="22"/>
+        </w:rPr>
+      </w:pPr>
+      <w:r>
+        <w:rPr>
+          <w:rFonts w:asciiTheme="minorHAnsi" w:eastAsiaTheme="minorHAnsi" w:hAnsiTheme="minorHAnsi"/>
+          <w:sz w:val="22"/>
+          <w:szCs w:val="22"/>
+        </w:rPr>
+        <w:t>&gt;&gt; git commit -m “Initial comment”</w:t>
+      </w:r>
+    </w:p>
+    <w:p>
+      <w:pPr>
+        <w:pStyle w:val="NormalWeb"/>
+        <w:numPr>
+          <w:ilvl w:val="0"/>
+          <w:numId w:val="7"/>
+        </w:numPr>
+        <w:spacing w:before="0" w:beforeAutospacing="0" w:after="0" w:afterAutospacing="0"/>
+        <w:rPr>
+          <w:rFonts w:asciiTheme="minorHAnsi" w:eastAsiaTheme="minorHAnsi" w:hAnsiTheme="minorHAnsi"/>
+          <w:sz w:val="22"/>
+          <w:szCs w:val="22"/>
+        </w:rPr>
+      </w:pPr>
+      <w:r>
+        <w:rPr>
+          <w:rFonts w:asciiTheme="minorHAnsi" w:eastAsiaTheme="minorHAnsi" w:hAnsiTheme="minorHAnsi"/>
+          <w:sz w:val="22"/>
+          <w:szCs w:val="22"/>
+        </w:rPr>
+        <w:t>Committing Best Practices</w:t>
+      </w:r>
+    </w:p>
+    <w:p>
+      <w:pPr>
+        <w:pStyle w:val="NormalWeb"/>
+        <w:numPr>
+          <w:ilvl w:val="0"/>
+          <w:numId w:val="7"/>
+        </w:numPr>
+        <w:spacing w:before="0" w:beforeAutospacing="0" w:after="0" w:afterAutospacing="0"/>
+        <w:rPr>
+          <w:rFonts w:asciiTheme="minorHAnsi" w:eastAsiaTheme="minorHAnsi" w:hAnsiTheme="minorHAnsi"/>
+          <w:sz w:val="22"/>
+          <w:szCs w:val="22"/>
+        </w:rPr>
+      </w:pPr>
+      <w:r>
+        <w:rPr>
+          <w:rFonts w:asciiTheme="minorHAnsi" w:eastAsiaTheme="minorHAnsi" w:hAnsiTheme="minorHAnsi"/>
+          <w:sz w:val="22"/>
+          <w:szCs w:val="22"/>
+        </w:rPr>
+        <w:t>Skipping the Staging Area</w:t>
+      </w:r>
+    </w:p>
+    <w:p>
+      <w:pPr>
+        <w:pStyle w:val="NormalWeb"/>
+        <w:numPr>
+          <w:ilvl w:val="0"/>
+          <w:numId w:val="7"/>
+        </w:numPr>
+        <w:spacing w:before="0" w:beforeAutospacing="0" w:after="0" w:afterAutospacing="0"/>
+        <w:rPr>
+          <w:rFonts w:asciiTheme="minorHAnsi" w:eastAsiaTheme="minorHAnsi" w:hAnsiTheme="minorHAnsi"/>
+          <w:sz w:val="22"/>
+          <w:szCs w:val="22"/>
+        </w:rPr>
+      </w:pPr>
+    </w:p>
+    <w:p>
+      <w:pPr>
+        <w:pStyle w:val="NormalWeb"/>
+        <w:spacing w:before="0" w:beforeAutospacing="0" w:after="0" w:afterAutospacing="0"/>
+        <w:rPr>
+          <w:rFonts w:asciiTheme="minorHAnsi" w:eastAsiaTheme="minorHAnsi" w:hAnsiTheme="minorHAnsi"/>
+          <w:sz w:val="22"/>
+          <w:szCs w:val="22"/>
+        </w:rPr>
+      </w:pPr>
+      <w:r>
+        <w:rPr>
+          <w:rFonts w:asciiTheme="minorHAnsi" w:eastAsiaTheme="minorHAnsi" w:hAnsiTheme="minorHAnsi"/>
+          <w:sz w:val="22"/>
+          <w:szCs w:val="22"/>
+        </w:rPr>
+        <w:t xml:space="preserve">               </w:t>
+      </w:r>
     </w:p>
     <w:p>
       <w:pPr>
@@ -3246,6 +3875,25 @@
       <w:szCs w:val="24"/>
     </w:rPr>
   </w:style>
+  <w:style w:type="table" w:styleId="TableGrid">
+    <w:name w:val="Table Grid"/>
+    <w:basedOn w:val="TableNormal"/>
+    <w:uiPriority w:val="39"/>
+    <w:rsid w:val="00ED49EB"/>
+    <w:pPr>
+      <w:spacing w:after="0" w:line="240" w:lineRule="auto"/>
+    </w:pPr>
+    <w:tblPr>
+      <w:tblBorders>
+        <w:top w:val="single" w:sz="4" w:space="0" w:color="auto"/>
+        <w:left w:val="single" w:sz="4" w:space="0" w:color="auto"/>
+        <w:bottom w:val="single" w:sz="4" w:space="0" w:color="auto"/>
+        <w:right w:val="single" w:sz="4" w:space="0" w:color="auto"/>
+        <w:insideH w:val="single" w:sz="4" w:space="0" w:color="auto"/>
+        <w:insideV w:val="single" w:sz="4" w:space="0" w:color="auto"/>
+      </w:tblBorders>
+    </w:tblPr>
+  </w:style>
 </w:styles>
 </file>
 
